--- a/QUANGHANH2/doc/TCLD/dieudong/quyetdinh-dieudong.docx
+++ b/QUANGHANH2/doc/TCLD/dieudong/quyetdinh-dieudong.docx
@@ -4,121 +4,211 @@
   <w:body>
     <w:tbl>
       <w:tblPr>
-        <w:tblW w:w="10635" w:type="dxa"/>
-        <w:tblInd w:w="-312" w:type="dxa"/>
-        <w:tblLayout w:type="fixed"/>
+        <w:tblW w:w="10859" w:type="dxa"/>
+        <w:jc w:val="center"/>
         <w:tblLook w:val="0000" w:firstRow="0" w:lastRow="0" w:firstColumn="0" w:lastColumn="0" w:noHBand="0" w:noVBand="0"/>
       </w:tblPr>
       <w:tblGrid>
-        <w:gridCol w:w="5070"/>
-        <w:gridCol w:w="5565"/>
+        <w:gridCol w:w="5083"/>
+        <w:gridCol w:w="5776"/>
       </w:tblGrid>
       <w:tr>
         <w:trPr>
-          <w:trHeight w:val="100"/>
+          <w:trHeight w:val="363"/>
+          <w:jc w:val="center"/>
         </w:trPr>
         <w:tc>
           <w:tcPr>
-            <w:tcW w:w="5070" w:type="dxa"/>
+            <w:tcW w:w="5083" w:type="dxa"/>
           </w:tcPr>
           <w:p>
             <w:pPr>
               <w:jc w:val="center"/>
               <w:rPr>
                 <w:rFonts w:ascii="Times New Roman" w:hAnsi="Times New Roman"/>
-                <w:sz w:val="26"/>
-                <w:szCs w:val="26"/>
-                <w:lang w:val="nl-NL"/>
-              </w:rPr>
-            </w:pPr>
-            <w:r>
-              <w:rPr>
-                <w:rFonts w:ascii="Times New Roman" w:hAnsi="Times New Roman"/>
-                <w:sz w:val="26"/>
-                <w:szCs w:val="26"/>
-                <w:lang w:val="nl-NL"/>
+                <w:sz w:val="24"/>
+                <w:lang w:val="pt-BR"/>
+              </w:rPr>
+            </w:pPr>
+            <w:r>
+              <w:rPr>
+                <w:rFonts w:ascii="Times New Roman" w:hAnsi="Times New Roman"/>
+                <w:sz w:val="24"/>
+                <w:lang w:val="pt-PT"/>
               </w:rPr>
               <w:t>TẬP ĐOÀN CÔNG NGHIỆP</w:t>
-            </w:r>
-          </w:p>
-          <w:p>
-            <w:pPr>
-              <w:jc w:val="center"/>
-              <w:rPr>
-                <w:rFonts w:ascii="Times New Roman" w:hAnsi="Times New Roman"/>
-                <w:sz w:val="26"/>
-                <w:szCs w:val="26"/>
-                <w:lang w:val="nl-NL"/>
-              </w:rPr>
-            </w:pPr>
-            <w:r>
-              <w:rPr>
-                <w:rFonts w:ascii="Times New Roman" w:hAnsi="Times New Roman"/>
-                <w:sz w:val="26"/>
-                <w:szCs w:val="26"/>
-                <w:lang w:val="nl-NL"/>
-              </w:rPr>
-              <w:t xml:space="preserve"> THAN – KHOÁNG SẢN VIỆT NAM</w:t>
             </w:r>
           </w:p>
         </w:tc>
         <w:tc>
           <w:tcPr>
-            <w:tcW w:w="5565" w:type="dxa"/>
-            <w:vMerge w:val="restart"/>
+            <w:tcW w:w="5776" w:type="dxa"/>
           </w:tcPr>
           <w:p>
             <w:pPr>
+              <w:pStyle w:val="Heading2"/>
+              <w:jc w:val="center"/>
+              <w:rPr>
+                <w:rFonts w:ascii="Times New Roman" w:hAnsi="Times New Roman"/>
+                <w:b/>
+                <w:bCs/>
+                <w:i w:val="0"/>
+                <w:iCs/>
+                <w:sz w:val="24"/>
+                <w:szCs w:val="24"/>
+                <w:lang w:val="pt-BR"/>
+              </w:rPr>
+            </w:pPr>
+            <w:r>
+              <w:rPr>
+                <w:rFonts w:ascii="Times New Roman" w:hAnsi="Times New Roman"/>
+                <w:b/>
+                <w:bCs/>
+                <w:i w:val="0"/>
+                <w:iCs/>
+                <w:sz w:val="24"/>
+                <w:szCs w:val="24"/>
+                <w:lang w:val="pt-BR"/>
+              </w:rPr>
+              <w:t>CỘNG HOÀ XÃ HỘI CHỦ NGHĨA VIỆT NAM</w:t>
+            </w:r>
+          </w:p>
+        </w:tc>
+      </w:tr>
+      <w:tr>
+        <w:trPr>
+          <w:trHeight w:val="363"/>
+          <w:jc w:val="center"/>
+        </w:trPr>
+        <w:tc>
+          <w:tcPr>
+            <w:tcW w:w="5083" w:type="dxa"/>
+          </w:tcPr>
+          <w:p>
+            <w:pPr>
+              <w:jc w:val="center"/>
+              <w:rPr>
+                <w:rFonts w:ascii="Times New Roman" w:hAnsi="Times New Roman"/>
+                <w:sz w:val="24"/>
+                <w:lang w:val="pl-PL"/>
+              </w:rPr>
+            </w:pPr>
+            <w:r>
+              <w:rPr>
+                <w:rFonts w:ascii="Times New Roman" w:hAnsi="Times New Roman"/>
+                <w:sz w:val="24"/>
+              </w:rPr>
+              <w:t xml:space="preserve">THAN – KHOÁNG SẢN VIỆT </w:t>
+            </w:r>
+            <w:smartTag w:uri="urn:schemas-microsoft-com:office:smarttags" w:element="place">
+              <w:smartTag w:uri="urn:schemas-microsoft-com:office:smarttags" w:element="country-region">
+                <w:r>
+                  <w:rPr>
+                    <w:rFonts w:ascii="Times New Roman" w:hAnsi="Times New Roman"/>
+                    <w:sz w:val="24"/>
+                  </w:rPr>
+                  <w:t>NAM</w:t>
+                </w:r>
+              </w:smartTag>
+            </w:smartTag>
+          </w:p>
+        </w:tc>
+        <w:tc>
+          <w:tcPr>
+            <w:tcW w:w="5776" w:type="dxa"/>
+          </w:tcPr>
+          <w:p>
+            <w:pPr>
+              <w:pStyle w:val="Heading2"/>
+              <w:jc w:val="center"/>
+              <w:rPr>
+                <w:rFonts w:ascii="Times New Roman" w:hAnsi="Times New Roman"/>
+                <w:b/>
+                <w:bCs/>
+                <w:i w:val="0"/>
+                <w:iCs/>
+                <w:sz w:val="24"/>
+                <w:szCs w:val="24"/>
+                <w:lang w:val="pl-PL"/>
+              </w:rPr>
+            </w:pPr>
+            <w:r>
+              <w:rPr>
+                <w:rFonts w:ascii="Times New Roman" w:hAnsi="Times New Roman"/>
+                <w:b/>
+                <w:bCs/>
+                <w:i w:val="0"/>
+                <w:iCs/>
+                <w:sz w:val="26"/>
+                <w:lang w:val="pl-PL"/>
+              </w:rPr>
+              <w:t>Độc lập – Tự do – Hạnh phúc</w:t>
+            </w:r>
+          </w:p>
+        </w:tc>
+      </w:tr>
+      <w:tr>
+        <w:trPr>
+          <w:trHeight w:val="363"/>
+          <w:jc w:val="center"/>
+        </w:trPr>
+        <w:tc>
+          <w:tcPr>
+            <w:tcW w:w="5083" w:type="dxa"/>
+          </w:tcPr>
+          <w:p>
+            <w:pPr>
+              <w:jc w:val="center"/>
+              <w:rPr>
+                <w:rFonts w:ascii="Times New Roman" w:hAnsi="Times New Roman"/>
+                <w:sz w:val="24"/>
+              </w:rPr>
+            </w:pPr>
+            <w:r>
+              <w:rPr>
+                <w:rFonts w:ascii="Times New Roman" w:hAnsi="Times New Roman"/>
+                <w:b/>
+                <w:bCs/>
+                <w:sz w:val="24"/>
+              </w:rPr>
+              <w:t>CÔNG TY THAN QUANG HANH – TKV</w:t>
+            </w:r>
+          </w:p>
+        </w:tc>
+        <w:tc>
+          <w:tcPr>
+            <w:tcW w:w="5776" w:type="dxa"/>
+          </w:tcPr>
+          <w:p>
+            <w:pPr>
+              <w:pStyle w:val="Heading2"/>
               <w:jc w:val="center"/>
               <w:rPr>
                 <w:rFonts w:ascii="Times New Roman" w:hAnsi="Times New Roman"/>
                 <w:sz w:val="26"/>
                 <w:szCs w:val="26"/>
-                <w:lang w:val="nl-NL"/>
-              </w:rPr>
-            </w:pPr>
-            <w:r>
-              <w:rPr>
-                <w:rFonts w:ascii="Times New Roman" w:hAnsi="Times New Roman"/>
-                <w:sz w:val="26"/>
-                <w:szCs w:val="26"/>
-                <w:lang w:val="nl-NL"/>
-              </w:rPr>
-              <w:t>CỘNG HOÀ XÃ HỘI CHỦ NGHĨA VIỆT NAM</w:t>
-            </w:r>
-          </w:p>
-          <w:p>
-            <w:pPr>
-              <w:jc w:val="center"/>
-              <w:rPr>
-                <w:rFonts w:ascii="Times New Roman" w:hAnsi="Times New Roman"/>
-                <w:sz w:val="26"/>
-                <w:szCs w:val="26"/>
-                <w:lang w:val="nl-NL"/>
               </w:rPr>
             </w:pPr>
             <w:r>
               <w:rPr>
                 <w:rFonts w:ascii="Times New Roman" w:hAnsi="Times New Roman"/>
                 <w:noProof/>
-                <w:sz w:val="16"/>
-                <w:szCs w:val="16"/>
               </w:rPr>
               <mc:AlternateContent>
                 <mc:Choice Requires="wps">
                   <w:drawing>
-                    <wp:anchor distT="0" distB="0" distL="114300" distR="114300" simplePos="0" relativeHeight="251661312" behindDoc="0" locked="0" layoutInCell="1" allowOverlap="1" wp14:editId="431CACB3" wp14:anchorId="3F4E8A4E">
+                    <wp:anchor distT="0" distB="0" distL="114300" distR="114300" simplePos="0" relativeHeight="251660288" behindDoc="0" locked="0" layoutInCell="1" allowOverlap="1" wp14:editId="10AB590B" wp14:anchorId="2E1C59BC">
                       <wp:simplePos x="0" y="0"/>
                       <wp:positionH relativeFrom="column">
-                        <wp:posOffset>829945</wp:posOffset>
+                        <wp:posOffset>800100</wp:posOffset>
                       </wp:positionH>
                       <wp:positionV relativeFrom="paragraph">
-                        <wp:posOffset>213995</wp:posOffset>
+                        <wp:posOffset>45085</wp:posOffset>
                       </wp:positionV>
-                      <wp:extent cx="1692275" cy="0"/>
-                      <wp:effectExtent l="5080" t="6985" r="7620" b="12065"/>
+                      <wp:extent cx="1661160" cy="0"/>
+                      <wp:effectExtent l="8890" t="10160" r="6350" b="8890"/>
                       <wp:wrapNone/>
-                      <wp:docPr id="3" name="Straight Connector 3"/>
+                      <wp:docPr id="3" name="Line 15039"/>
                       <wp:cNvGraphicFramePr>
                         <a:graphicFrameLocks xmlns:a="http://schemas.openxmlformats.org/drawingml/2006/main"/>
                       </wp:cNvGraphicFramePr>
@@ -131,7 +221,7 @@
                             <wps:spPr bwMode="auto">
                               <a:xfrm>
                                 <a:off x="0" y="0"/>
-                                <a:ext cx="1692275" cy="0"/>
+                                <a:ext cx="1661160" cy="0"/>
                               </a:xfrm>
                               <a:prstGeom prst="line">
                                 <a:avLst/>
@@ -166,55 +256,24 @@
                     </wp:anchor>
                   </w:drawing>
                 </mc:Choice>
-                <mc:Fallback xmlns:a14="http://schemas.microsoft.com/office/drawing/2010/main" xmlns:a="http://schemas.openxmlformats.org/drawingml/2006/main">
+                <mc:Fallback>
                   <w:pict>
-                    <v:line id="Straight Connector 3" style="position:absolute;z-index:251661312;visibility:visible;mso-wrap-style:square;mso-width-percent:0;mso-height-percent:0;mso-wrap-distance-left:9pt;mso-wrap-distance-top:0;mso-wrap-distance-right:9pt;mso-wrap-distance-bottom:0;mso-position-horizontal:absolute;mso-position-horizontal-relative:text;mso-position-vertical:absolute;mso-position-vertical-relative:text;mso-width-percent:0;mso-height-percent:0;mso-width-relative:page;mso-height-relative:page" o:spid="_x0000_s1026" from="65.35pt,16.85pt" to="198.6pt,16.85pt" w14:anchorId="124626E3" o:gfxdata="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"/>
+                    <v:line id="Line 15039" style="position:absolute;z-index:251660288;visibility:visible;mso-wrap-style:square;mso-width-percent:0;mso-height-percent:0;mso-wrap-distance-left:9pt;mso-wrap-distance-top:0;mso-wrap-distance-right:9pt;mso-wrap-distance-bottom:0;mso-position-horizontal:absolute;mso-position-horizontal-relative:text;mso-position-vertical:absolute;mso-position-vertical-relative:text;mso-width-percent:0;mso-height-percent:0;mso-width-relative:page;mso-height-relative:page" o:spid="_x0000_s1026" from="63pt,3.55pt" to="193.8pt,3.55pt" w14:anchorId="0DF3F0DA" o:gfxdata="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"/>
                   </w:pict>
                 </mc:Fallback>
               </mc:AlternateContent>
             </w:r>
-            <w:r>
-              <w:rPr>
-                <w:rFonts w:ascii="Times New Roman" w:hAnsi="Times New Roman"/>
-                <w:b/>
-                <w:bCs/>
-                <w:sz w:val="26"/>
-                <w:szCs w:val="26"/>
-                <w:lang w:val="nl-NL"/>
-              </w:rPr>
-              <w:t>Độc lập – Tự do – Hạnh phúc</w:t>
-            </w:r>
           </w:p>
         </w:tc>
       </w:tr>
       <w:tr>
+        <w:trPr>
+          <w:trHeight w:val="363"/>
+          <w:jc w:val="center"/>
+        </w:trPr>
         <w:tc>
           <w:tcPr>
-            <w:tcW w:w="5070" w:type="dxa"/>
-          </w:tcPr>
-          <w:p>
-            <w:pPr>
-              <w:pStyle w:val="Heading1"/>
-              <w:rPr>
-                <w:rFonts w:ascii="Times New Roman" w:hAnsi="Times New Roman"/>
-                <w:sz w:val="26"/>
-                <w:szCs w:val="26"/>
-              </w:rPr>
-            </w:pPr>
-            <w:r>
-              <w:rPr>
-                <w:rFonts w:ascii="Times New Roman" w:hAnsi="Times New Roman"/>
-                <w:sz w:val="26"/>
-                <w:szCs w:val="26"/>
-              </w:rPr>
-              <w:t>CÔNG TY THAN QUANG HANH – TKV</w:t>
-            </w:r>
-          </w:p>
-        </w:tc>
-        <w:tc>
-          <w:tcPr>
-            <w:tcW w:w="5565" w:type="dxa"/>
-            <w:vMerge/>
+            <w:tcW w:w="5083" w:type="dxa"/>
           </w:tcPr>
           <w:p>
             <w:pPr>
@@ -223,48 +282,28 @@
                 <w:rFonts w:ascii="Times New Roman" w:hAnsi="Times New Roman"/>
                 <w:b/>
                 <w:bCs/>
-                <w:u w:val="single"/>
-              </w:rPr>
-            </w:pPr>
-          </w:p>
-        </w:tc>
-      </w:tr>
-      <w:tr>
-        <w:tc>
-          <w:tcPr>
-            <w:tcW w:w="5070" w:type="dxa"/>
-          </w:tcPr>
-          <w:p>
-            <w:pPr>
-              <w:jc w:val="center"/>
-              <w:rPr>
-                <w:rFonts w:ascii="Times New Roman" w:hAnsi="Times New Roman"/>
-                <w:sz w:val="16"/>
-                <w:szCs w:val="16"/>
               </w:rPr>
             </w:pPr>
             <w:r>
               <w:rPr>
                 <w:rFonts w:ascii="Times New Roman" w:hAnsi="Times New Roman"/>
                 <w:noProof/>
-                <w:sz w:val="16"/>
-                <w:szCs w:val="16"/>
               </w:rPr>
               <mc:AlternateContent>
                 <mc:Choice Requires="wps">
                   <w:drawing>
-                    <wp:anchor distT="0" distB="0" distL="114300" distR="114300" simplePos="0" relativeHeight="251660288" behindDoc="0" locked="0" layoutInCell="1" allowOverlap="1" wp14:editId="0CF4DA72" wp14:anchorId="3E1A2B1D">
+                    <wp:anchor distT="0" distB="0" distL="114300" distR="114300" simplePos="0" relativeHeight="251661312" behindDoc="0" locked="0" layoutInCell="1" allowOverlap="1" wp14:editId="0D115D6B" wp14:anchorId="1883A303">
                       <wp:simplePos x="0" y="0"/>
                       <wp:positionH relativeFrom="column">
-                        <wp:posOffset>610870</wp:posOffset>
+                        <wp:posOffset>330200</wp:posOffset>
                       </wp:positionH>
                       <wp:positionV relativeFrom="paragraph">
-                        <wp:posOffset>38735</wp:posOffset>
+                        <wp:posOffset>43815</wp:posOffset>
                       </wp:positionV>
-                      <wp:extent cx="1692275" cy="0"/>
-                      <wp:effectExtent l="5080" t="8255" r="7620" b="10795"/>
+                      <wp:extent cx="2145665" cy="0"/>
+                      <wp:effectExtent l="6985" t="10795" r="9525" b="8255"/>
                       <wp:wrapNone/>
-                      <wp:docPr id="2" name="Straight Connector 2"/>
+                      <wp:docPr id="2" name="Line 15040"/>
                       <wp:cNvGraphicFramePr>
                         <a:graphicFrameLocks xmlns:a="http://schemas.openxmlformats.org/drawingml/2006/main"/>
                       </wp:cNvGraphicFramePr>
@@ -277,7 +316,7 @@
                             <wps:spPr bwMode="auto">
                               <a:xfrm>
                                 <a:off x="0" y="0"/>
-                                <a:ext cx="1692275" cy="0"/>
+                                <a:ext cx="2145665" cy="0"/>
                               </a:xfrm>
                               <a:prstGeom prst="line">
                                 <a:avLst/>
@@ -312,86 +351,90 @@
                     </wp:anchor>
                   </w:drawing>
                 </mc:Choice>
-                <mc:Fallback xmlns:a14="http://schemas.microsoft.com/office/drawing/2010/main" xmlns:a="http://schemas.openxmlformats.org/drawingml/2006/main">
+                <mc:Fallback>
                   <w:pict>
-                    <v:line id="Straight Connector 2" style="position:absolute;z-index:251660288;visibility:visible;mso-wrap-style:square;mso-width-percent:0;mso-height-percent:0;mso-wrap-distance-left:9pt;mso-wrap-distance-top:0;mso-wrap-distance-right:9pt;mso-wrap-distance-bottom:0;mso-position-horizontal:absolute;mso-position-horizontal-relative:text;mso-position-vertical:absolute;mso-position-vertical-relative:text;mso-width-percent:0;mso-height-percent:0;mso-width-relative:page;mso-height-relative:page" o:spid="_x0000_s1026" from="48.1pt,3.05pt" to="181.35pt,3.05pt" w14:anchorId="4727235E" o:gfxdata="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"/>
+                    <v:line id="Line 15040" style="position:absolute;z-index:251661312;visibility:visible;mso-wrap-style:square;mso-width-percent:0;mso-height-percent:0;mso-wrap-distance-left:9pt;mso-wrap-distance-top:0;mso-wrap-distance-right:9pt;mso-wrap-distance-bottom:0;mso-position-horizontal:absolute;mso-position-horizontal-relative:text;mso-position-vertical:absolute;mso-position-vertical-relative:text;mso-width-percent:0;mso-height-percent:0;mso-width-relative:page;mso-height-relative:page" o:spid="_x0000_s1026" from="26pt,3.45pt" to="194.95pt,3.45pt" w14:anchorId="3A494E3D" o:gfxdata="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"/>
                   </w:pict>
                 </mc:Fallback>
               </mc:AlternateContent>
             </w:r>
           </w:p>
-          <w:p>
-            <w:pPr>
-              <w:jc w:val="center"/>
-              <w:rPr>
-                <w:rFonts w:ascii="Times New Roman" w:hAnsi="Times New Roman"/>
-                <w:sz w:val="26"/>
-                <w:szCs w:val="26"/>
-              </w:rPr>
-            </w:pPr>
-            <w:r>
-              <w:rPr>
-                <w:rFonts w:ascii="Times New Roman" w:hAnsi="Times New Roman"/>
-                <w:sz w:val="26"/>
-                <w:szCs w:val="26"/>
-              </w:rPr>
-              <w:t>Số</w:t>
-            </w:r>
-            <w:r>
-              <w:rPr>
-                <w:rFonts w:ascii="Times New Roman" w:hAnsi="Times New Roman"/>
-                <w:sz w:val="26"/>
-                <w:szCs w:val="26"/>
-              </w:rPr>
-              <w:t xml:space="preserve"> Quoc Tuan </w:t>
-            </w:r>
-            <w:r>
-              <w:rPr>
-                <w:rFonts w:ascii="Times New Roman" w:hAnsi="Times New Roman"/>
-                <w:sz w:val="26"/>
-                <w:szCs w:val="26"/>
-              </w:rPr>
-              <w:t xml:space="preserve">/QĐ-VQHC </w:t>
-            </w:r>
-          </w:p>
         </w:tc>
         <w:tc>
           <w:tcPr>
-            <w:tcW w:w="5565" w:type="dxa"/>
+            <w:tcW w:w="5776" w:type="dxa"/>
           </w:tcPr>
-          <w:p>
-            <w:pPr>
-              <w:jc w:val="center"/>
-              <w:rPr>
-                <w:rFonts w:ascii="Times New Roman" w:hAnsi="Times New Roman"/>
-                <w:i/>
-                <w:szCs w:val="28"/>
-                <w:lang w:val="nl-NL"/>
-              </w:rPr>
-            </w:pPr>
-            <w:r>
-              <w:rPr>
-                <w:rFonts w:ascii="Times New Roman" w:hAnsi="Times New Roman"/>
-              </w:rPr>
-              <w:t xml:space="preserve">Quảng Ninh, </w:t>
-            </w:r>
-            <w:r>
-              <w:rPr>
-                <w:rFonts w:ascii="Times New Roman" w:hAnsi="Times New Roman"/>
-                <w:iCs/>
-                <w:szCs w:val="28"/>
-                <w:lang w:val="nl-NL"/>
-              </w:rPr>
-              <w:t>Ngày 30 tháng 09 năm 2019</w:t>
-            </w:r>
-          </w:p>
           <w:p>
             <w:pPr>
               <w:pStyle w:val="Heading2"/>
               <w:jc w:val="center"/>
               <w:rPr>
                 <w:rFonts w:ascii="Times New Roman" w:hAnsi="Times New Roman"/>
-                <w:lang w:val="nl-NL"/>
+                <w:sz w:val="26"/>
+                <w:szCs w:val="26"/>
+              </w:rPr>
+            </w:pPr>
+            <w:r>
+              <w:rPr>
+                <w:rFonts w:ascii="Times New Roman" w:hAnsi="Times New Roman"/>
+                <w:sz w:val="26"/>
+              </w:rPr>
+              <w:t xml:space="preserve">Quảng Ninh, </w:t>
+            </w:r>
+            <w:bookmarkStart w:name="_GoBack" w:id="0"/>
+            <w:r>
+              <w:rPr>
+                <w:rFonts w:ascii="Times New Roman" w:hAnsi="Times New Roman"/>
+                <w:sz w:val="26"/>
+              </w:rPr>
+              <w:t>Ngày 12 tháng 2 năm 2020</w:t>
+            </w:r>
+            <w:bookmarkEnd w:id="0"/>
+          </w:p>
+        </w:tc>
+      </w:tr>
+      <w:tr>
+        <w:trPr>
+          <w:trHeight w:val="363"/>
+          <w:jc w:val="center"/>
+        </w:trPr>
+        <w:tc>
+          <w:tcPr>
+            <w:tcW w:w="5083" w:type="dxa"/>
+          </w:tcPr>
+          <w:p>
+            <w:pPr>
+              <w:jc w:val="center"/>
+              <w:rPr>
+                <w:rFonts w:ascii="Times New Roman" w:hAnsi="Times New Roman"/>
+                <w:sz w:val="26"/>
+                <w:szCs w:val="26"/>
+                <w:lang w:val="fr-FR"/>
+              </w:rPr>
+            </w:pPr>
+            <w:r>
+              <w:rPr>
+                <w:rFonts w:ascii="Times New Roman" w:hAnsi="Times New Roman"/>
+                <w:sz w:val="26"/>
+                <w:szCs w:val="26"/>
+                <w:lang w:val="fr-FR"/>
+              </w:rPr>
+              <w:t>Số:   /QĐ-VQHC</w:t>
+            </w:r>
+          </w:p>
+        </w:tc>
+        <w:tc>
+          <w:tcPr>
+            <w:tcW w:w="5776" w:type="dxa"/>
+          </w:tcPr>
+          <w:p>
+            <w:pPr>
+              <w:pStyle w:val="Heading2"/>
+              <w:jc w:val="center"/>
+              <w:rPr>
+                <w:rFonts w:ascii="Times New Roman" w:hAnsi="Times New Roman"/>
+                <w:sz w:val="26"/>
+                <w:szCs w:val="26"/>
               </w:rPr>
             </w:pPr>
           </w:p>
@@ -405,30 +448,6 @@
           <w:rFonts w:ascii="Times New Roman" w:hAnsi="Times New Roman"/>
           <w:b/>
           <w:bCs/>
-          <w:sz w:val="12"/>
-          <w:szCs w:val="12"/>
-        </w:rPr>
-      </w:pPr>
-    </w:p>
-    <w:p>
-      <w:pPr>
-        <w:jc w:val="center"/>
-        <w:rPr>
-          <w:rFonts w:ascii="Times New Roman" w:hAnsi="Times New Roman"/>
-          <w:b/>
-          <w:bCs/>
-          <w:sz w:val="12"/>
-          <w:szCs w:val="12"/>
-        </w:rPr>
-      </w:pPr>
-    </w:p>
-    <w:p>
-      <w:pPr>
-        <w:jc w:val="center"/>
-        <w:rPr>
-          <w:rFonts w:ascii="Times New Roman" w:hAnsi="Times New Roman"/>
-          <w:b/>
-          <w:bCs/>
         </w:rPr>
       </w:pPr>
       <w:r>
@@ -455,7 +474,7 @@
         <mc:AlternateContent>
           <mc:Choice Requires="wps">
             <w:drawing>
-              <wp:anchor distT="0" distB="0" distL="114300" distR="114300" simplePos="0" relativeHeight="251659264" behindDoc="0" locked="0" layoutInCell="1" allowOverlap="1" wp14:editId="7688DE04" wp14:anchorId="286CF1E6">
+              <wp:anchor distT="0" distB="0" distL="114300" distR="114300" simplePos="0" relativeHeight="251659264" behindDoc="0" locked="0" layoutInCell="1" allowOverlap="1" wp14:editId="322D3CF1" wp14:anchorId="6E39959B">
                 <wp:simplePos x="0" y="0"/>
                 <wp:positionH relativeFrom="column">
                   <wp:posOffset>2204085</wp:posOffset>
@@ -464,9 +483,9 @@
                   <wp:posOffset>198120</wp:posOffset>
                 </wp:positionV>
                 <wp:extent cx="1691640" cy="0"/>
-                <wp:effectExtent l="13335" t="7620" r="9525" b="11430"/>
+                <wp:effectExtent l="13970" t="11430" r="8890" b="7620"/>
                 <wp:wrapNone/>
-                <wp:docPr id="1" name="Straight Connector 1"/>
+                <wp:docPr id="1" name="Line 15030"/>
                 <wp:cNvGraphicFramePr>
                   <a:graphicFrameLocks xmlns:a="http://schemas.openxmlformats.org/drawingml/2006/main"/>
                 </wp:cNvGraphicFramePr>
@@ -514,9 +533,9 @@
               </wp:anchor>
             </w:drawing>
           </mc:Choice>
-          <mc:Fallback xmlns:a14="http://schemas.microsoft.com/office/drawing/2010/main" xmlns:a="http://schemas.openxmlformats.org/drawingml/2006/main">
+          <mc:Fallback>
             <w:pict>
-              <v:line id="Straight Connector 1" style="position:absolute;z-index:251659264;visibility:visible;mso-wrap-style:square;mso-width-percent:0;mso-height-percent:0;mso-wrap-distance-left:9pt;mso-wrap-distance-top:0;mso-wrap-distance-right:9pt;mso-wrap-distance-bottom:0;mso-position-horizontal:absolute;mso-position-horizontal-relative:text;mso-position-vertical:absolute;mso-position-vertical-relative:text;mso-width-percent:0;mso-height-percent:0;mso-width-relative:page;mso-height-relative:page" o:spid="_x0000_s1026" from="173.55pt,15.6pt" to="306.75pt,15.6pt" w14:anchorId="0200BDCA" o:gfxdata="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"/>
+              <v:line id="Line 15030" style="position:absolute;z-index:251659264;visibility:visible;mso-wrap-style:square;mso-width-percent:0;mso-height-percent:0;mso-wrap-distance-left:9pt;mso-wrap-distance-top:0;mso-wrap-distance-right:9pt;mso-wrap-distance-bottom:0;mso-position-horizontal:absolute;mso-position-horizontal-relative:text;mso-position-vertical:absolute;mso-position-vertical-relative:text;mso-width-percent:0;mso-height-percent:0;mso-width-relative:page;mso-height-relative:page" o:spid="_x0000_s1026" from="173.55pt,15.6pt" to="306.75pt,15.6pt" w14:anchorId="76C67270" o:gfxdata="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"/>
             </w:pict>
           </mc:Fallback>
         </mc:AlternateContent>
@@ -525,25 +544,7 @@
         <w:rPr>
           <w:rFonts w:ascii="Times New Roman" w:hAnsi="Times New Roman"/>
         </w:rPr>
-        <w:t xml:space="preserve">Về việc </w:t>
-      </w:r>
-      <w:r>
-        <w:rPr>
-          <w:rFonts w:ascii="Times New Roman" w:hAnsi="Times New Roman"/>
-        </w:rPr>
-        <w:t>điều động</w:t>
-      </w:r>
-      <w:r>
-        <w:rPr>
-          <w:rFonts w:ascii="Times New Roman" w:hAnsi="Times New Roman"/>
-        </w:rPr>
-        <w:t xml:space="preserve"> </w:t>
-      </w:r>
-      <w:r>
-        <w:rPr>
-          <w:rFonts w:ascii="Times New Roman" w:hAnsi="Times New Roman"/>
-        </w:rPr>
-        <w:t>công nhân</w:t>
+        <w:t>Về việc Điều động CBCNV</w:t>
       </w:r>
     </w:p>
     <w:p>
@@ -567,6 +568,15 @@
           <w:szCs w:val="28"/>
         </w:rPr>
       </w:pPr>
+      <w:r>
+        <w:rPr>
+          <w:rFonts w:ascii="Times New Roman" w:hAnsi="Times New Roman"/>
+          <w:b/>
+          <w:bCs/>
+          <w:szCs w:val="28"/>
+        </w:rPr>
+        <w:t>GIÁM ĐỐC CÔNG TY THAN QUANG HANH – TKV</w:t>
+      </w:r>
     </w:p>
     <w:p>
       <w:pPr>
@@ -578,24 +588,14 @@
           <w:szCs w:val="28"/>
         </w:rPr>
       </w:pPr>
-      <w:r>
-        <w:rPr>
-          <w:rFonts w:ascii="Times New Roman" w:hAnsi="Times New Roman"/>
-          <w:b/>
-          <w:bCs/>
-          <w:szCs w:val="28"/>
-        </w:rPr>
-        <w:t>GIÁM ĐỐC CÔNG TY THAN QUANG HANH – TKV</w:t>
-      </w:r>
     </w:p>
     <w:p>
       <w:pPr>
         <w:jc w:val="center"/>
         <w:rPr>
           <w:rFonts w:ascii="Times New Roman" w:hAnsi="Times New Roman"/>
-          <w:b/>
-          <w:bCs/>
-          <w:szCs w:val="28"/>
+          <w:sz w:val="14"/>
+          <w:szCs w:val="14"/>
         </w:rPr>
       </w:pPr>
     </w:p>
@@ -612,8 +612,107 @@
         <w:rPr>
           <w:rFonts w:ascii="Times New Roman" w:hAnsi="Times New Roman"/>
         </w:rPr>
-        <w:t>Căn cứ Quyết định số 2121/QĐ-TKV, ngày 16 tháng 8 năm 2016 của Hội đồng thành viên Tập đoàn Công nghiệp Than - Khoáng sản Việt Nam về việc phê duyệt Quy chế tổ chức và hoạt động của Công ty Than Quang Hanh – TKV;</w:t>
-      </w:r>
+        <w:t>Căn cứ Quyết định số 2121/QĐ-TKV, ngày 16 tháng 8 năm 2016 của Hội đồng thành viên Tập đoàn Công nghiệp - Khoáng sản Việt Nam về việc phê duyệt Quy chế tổ chức và hoạt động của Công Than ty Than Quang Hanh – TKV;</w:t>
+      </w:r>
+    </w:p>
+    <w:p>
+      <w:pPr>
+        <w:spacing w:line="360" w:lineRule="auto"/>
+        <w:ind w:firstLine="637"/>
+        <w:jc w:val="both"/>
+        <w:rPr>
+          <w:rFonts w:ascii="Times New Roman" w:hAnsi="Times New Roman"/>
+        </w:rPr>
+      </w:pPr>
+      <w:r>
+        <w:rPr>
+          <w:rFonts w:ascii="Times New Roman" w:hAnsi="Times New Roman"/>
+        </w:rPr>
+        <w:t>Căn cứ yêu cầu sản xuất kinh doanh của Công ty;</w:t>
+      </w:r>
+    </w:p>
+    <w:p>
+      <w:pPr>
+        <w:spacing w:line="360" w:lineRule="auto"/>
+        <w:ind w:firstLine="637"/>
+        <w:jc w:val="both"/>
+        <w:rPr>
+          <w:rFonts w:ascii="Times New Roman" w:hAnsi="Times New Roman"/>
+        </w:rPr>
+      </w:pPr>
+      <w:r>
+        <w:rPr>
+          <w:rFonts w:ascii="Times New Roman" w:hAnsi="Times New Roman"/>
+        </w:rPr>
+        <w:t>Xét đơn đề nghị của CBCNV;</w:t>
+      </w:r>
+    </w:p>
+    <w:p>
+      <w:pPr>
+        <w:spacing w:line="360" w:lineRule="auto"/>
+        <w:ind w:firstLine="637"/>
+        <w:jc w:val="both"/>
+        <w:rPr>
+          <w:rFonts w:ascii="Times New Roman" w:hAnsi="Times New Roman"/>
+        </w:rPr>
+      </w:pPr>
+      <w:r>
+        <w:rPr>
+          <w:rFonts w:ascii="Times New Roman" w:hAnsi="Times New Roman"/>
+        </w:rPr>
+        <w:t>Xét đề nghị của Trưởng phòng Tổ chức – Lao động tiền lương Công ty,</w:t>
+      </w:r>
+    </w:p>
+    <w:p>
+      <w:pPr>
+        <w:spacing w:line="360" w:lineRule="auto"/>
+        <w:ind w:firstLine="567"/>
+        <w:rPr>
+          <w:rFonts w:ascii="Times New Roman" w:hAnsi="Times New Roman"/>
+          <w:sz w:val="8"/>
+          <w:szCs w:val="8"/>
+        </w:rPr>
+      </w:pPr>
+    </w:p>
+    <w:p>
+      <w:pPr>
+        <w:pStyle w:val="Heading1"/>
+        <w:rPr>
+          <w:rFonts w:ascii="Times New Roman" w:hAnsi="Times New Roman"/>
+        </w:rPr>
+      </w:pPr>
+      <w:r>
+        <w:rPr>
+          <w:rFonts w:ascii="Times New Roman" w:hAnsi="Times New Roman"/>
+        </w:rPr>
+        <w:t>QUYẾT ĐỊNH</w:t>
+      </w:r>
+      <w:r>
+        <w:rPr>
+          <w:rFonts w:ascii="Times New Roman" w:hAnsi="Times New Roman"/>
+          <w:sz w:val="40"/>
+          <w:szCs w:val="40"/>
+        </w:rPr>
+        <w:t>:</w:t>
+      </w:r>
+    </w:p>
+    <w:p>
+      <w:pPr>
+        <w:rPr>
+          <w:rFonts w:ascii="Times New Roman" w:hAnsi="Times New Roman"/>
+          <w:sz w:val="14"/>
+          <w:szCs w:val="14"/>
+        </w:rPr>
+      </w:pPr>
+    </w:p>
+    <w:p>
+      <w:pPr>
+        <w:rPr>
+          <w:rFonts w:ascii="Times New Roman" w:hAnsi="Times New Roman"/>
+          <w:sz w:val="14"/>
+          <w:szCs w:val="14"/>
+        </w:rPr>
+      </w:pPr>
     </w:p>
     <w:p>
       <w:pPr>
@@ -627,77 +726,319 @@
       <w:r>
         <w:rPr>
           <w:rFonts w:ascii="Times New Roman" w:hAnsi="Times New Roman"/>
-          <w:szCs w:val="28"/>
-        </w:rPr>
-        <w:t>Căn cứ yêu cầu sản xuất kinh doanh của Công ty;</w:t>
+          <w:b/>
+          <w:bCs/>
+        </w:rPr>
+        <w:t xml:space="preserve">Điều 1. </w:t>
+      </w:r>
+      <w:r>
+        <w:rPr>
+          <w:rFonts w:ascii="Times New Roman" w:hAnsi="Times New Roman"/>
+        </w:rPr>
+        <w:t xml:space="preserve">Nay điều động Ông </w:t>
+      </w:r>
+      <w:r>
+        <w:rPr>
+          <w:rFonts w:ascii="Times New Roman" w:hAnsi="Times New Roman"/>
+          <w:bCs/>
+        </w:rPr>
+        <w:t>Trần Xuân Giang</w:t>
+      </w:r>
+      <w:r>
+        <w:rPr>
+          <w:rFonts w:ascii="Times New Roman" w:hAnsi="Times New Roman"/>
+          <w:b/>
+          <w:bCs/>
+        </w:rPr>
+        <w:t xml:space="preserve"> </w:t>
+      </w:r>
+      <w:r>
+        <w:rPr>
+          <w:rFonts w:ascii="Times New Roman" w:hAnsi="Times New Roman"/>
+          <w:i/>
+          <w:iCs/>
+        </w:rPr>
+        <w:t xml:space="preserve">                     </w:t>
+      </w:r>
+      <w:r>
+        <w:rPr>
+          <w:rFonts w:ascii="Times New Roman" w:hAnsi="Times New Roman"/>
+        </w:rPr>
+        <w:t xml:space="preserve">Số thẻ: </w:t>
+      </w:r>
+      <w:r>
+        <w:rPr>
+          <w:rFonts w:ascii="Times New Roman" w:hAnsi="Times New Roman"/>
+          <w:bCs/>
+        </w:rPr>
+        <w:t>1032</w:t>
       </w:r>
     </w:p>
     <w:p>
       <w:pPr>
         <w:spacing w:line="360" w:lineRule="auto"/>
         <w:ind w:firstLine="720"/>
-        <w:rPr>
-          <w:rFonts w:ascii="Times New Roman" w:hAnsi="Times New Roman"/>
-          <w:szCs w:val="28"/>
+        <w:jc w:val="both"/>
+        <w:rPr>
+          <w:rFonts w:ascii="Times New Roman" w:hAnsi="Times New Roman"/>
         </w:rPr>
       </w:pPr>
       <w:r>
         <w:rPr>
           <w:rFonts w:ascii="Times New Roman" w:hAnsi="Times New Roman"/>
-          <w:szCs w:val="28"/>
-        </w:rPr>
-        <w:t>Xét đề nghị của Trưởng phòng Tổ chức – Lao động tiền lương Công ty,</w:t>
+        </w:rPr>
+        <w:t xml:space="preserve">PXKT4 đến </w:t>
+      </w:r>
+      <w:r>
+        <w:rPr>
+          <w:rFonts w:ascii="Times New Roman" w:hAnsi="Times New Roman"/>
+          <w:lang w:val="fr-FR"/>
+        </w:rPr>
+        <w:t>PXKT4</w:t>
+      </w:r>
+      <w:r>
+        <w:rPr>
+          <w:rFonts w:ascii="Times New Roman" w:hAnsi="Times New Roman"/>
+        </w:rPr>
+        <w:t xml:space="preserve"> nhận nhiệm vụ: (Quản đốc) chỉ đạo sản xuất trực tiếp trong hầm lò. Kể từ  ngày      </w:t>
+      </w:r>
+      <w:r>
+        <w:rPr>
+          <w:rFonts w:ascii="Times New Roman" w:hAnsi="Times New Roman"/>
+        </w:rPr>
+        <w:fldChar w:fldCharType="begin"/>
+      </w:r>
+      <w:r>
+        <w:rPr>
+          <w:rFonts w:ascii="Times New Roman" w:hAnsi="Times New Roman"/>
+        </w:rPr>
+        <w:instrText xml:space="preserve"> MERGEFIELD "Ngay" </w:instrText>
+      </w:r>
+      <w:r>
+        <w:rPr>
+          <w:rFonts w:ascii="Times New Roman" w:hAnsi="Times New Roman"/>
+        </w:rPr>
+        <w:fldChar w:fldCharType="end"/>
+      </w:r>
+      <w:r>
+        <w:rPr>
+          <w:rFonts w:ascii="Times New Roman" w:hAnsi="Times New Roman"/>
+        </w:rPr>
+        <w:t xml:space="preserve"> tháng    năm   .</w:t>
       </w:r>
     </w:p>
     <w:p>
       <w:pPr>
-        <w:spacing w:line="360" w:lineRule="auto"/>
+        <w:spacing w:before="120" w:line="360" w:lineRule="auto"/>
         <w:ind w:firstLine="720"/>
-        <w:rPr>
-          <w:rFonts w:ascii="Times New Roman" w:hAnsi="Times New Roman"/>
+        <w:jc w:val="both"/>
+        <w:rPr>
+          <w:rFonts w:ascii="Times New Roman" w:hAnsi="Times New Roman"/>
+          <w:lang w:val="nl-NL"/>
         </w:rPr>
       </w:pPr>
+      <w:r>
+        <w:rPr>
+          <w:rFonts w:ascii="Times New Roman" w:hAnsi="Times New Roman"/>
+          <w:b/>
+          <w:bCs/>
+        </w:rPr>
+        <w:t xml:space="preserve">Điều 2. </w:t>
+      </w:r>
+      <w:r>
+        <w:rPr>
+          <w:rFonts w:ascii="Times New Roman" w:hAnsi="Times New Roman"/>
+        </w:rPr>
+        <w:t>Hệ số lương cấp bậc của cá nhân xếp bậc: 8/8; mức lương: 6,578,000</w:t>
+      </w:r>
+      <w:r>
+        <w:rPr>
+          <w:rFonts w:ascii="Times New Roman" w:hAnsi="Times New Roman"/>
+          <w:lang w:val="fr-FR"/>
+        </w:rPr>
+        <w:t xml:space="preserve"> đồng</w:t>
+      </w:r>
+      <w:r>
+        <w:rPr>
+          <w:rFonts w:ascii="Times New Roman" w:hAnsi="Times New Roman"/>
+        </w:rPr>
+        <w:t xml:space="preserve">, </w:t>
+      </w:r>
+      <w:r>
+        <w:rPr>
+          <w:rFonts w:ascii="Times New Roman" w:hAnsi="Times New Roman"/>
+        </w:rPr>
+        <w:fldChar w:fldCharType="begin"/>
+      </w:r>
+      <w:r>
+        <w:rPr>
+          <w:rFonts w:ascii="Times New Roman" w:hAnsi="Times New Roman"/>
+        </w:rPr>
+        <w:instrText xml:space="preserve"> MERGEFIELD "Bang_luong" </w:instrText>
+      </w:r>
+      <w:r>
+        <w:rPr>
+          <w:rFonts w:ascii="Times New Roman" w:hAnsi="Times New Roman"/>
+        </w:rPr>
+        <w:fldChar w:fldCharType="separate"/>
+      </w:r>
+      <w:r>
+        <w:rPr>
+          <w:rFonts w:ascii="Times New Roman" w:hAnsi="Times New Roman"/>
+          <w:noProof/>
+        </w:rPr>
+        <w:t>Thang lương</w:t>
+      </w:r>
+      <w:r>
+        <w:rPr>
+          <w:rFonts w:ascii="Times New Roman" w:hAnsi="Times New Roman"/>
+        </w:rPr>
+        <w:fldChar w:fldCharType="end"/>
+      </w:r>
+      <w:r>
+        <w:rPr>
+          <w:rFonts w:ascii="Times New Roman" w:hAnsi="Times New Roman"/>
+        </w:rPr>
+        <w:t xml:space="preserve"> TKV 08.3.VII. Lương hưởng theo quy định của Công ty. Công việc cụ thể của cá nhân do </w:t>
+      </w:r>
+      <w:r>
+        <w:rPr>
+          <w:rFonts w:ascii="Times New Roman" w:hAnsi="Times New Roman"/>
+        </w:rPr>
+        <w:fldChar w:fldCharType="begin"/>
+      </w:r>
+      <w:r>
+        <w:rPr>
+          <w:rFonts w:ascii="Times New Roman" w:hAnsi="Times New Roman"/>
+        </w:rPr>
+        <w:instrText xml:space="preserve"> MERGEFIELD "Thu_truong" </w:instrText>
+      </w:r>
+      <w:r>
+        <w:rPr>
+          <w:rFonts w:ascii="Times New Roman" w:hAnsi="Times New Roman"/>
+        </w:rPr>
+        <w:fldChar w:fldCharType="separate"/>
+      </w:r>
+      <w:r>
+        <w:rPr>
+          <w:rFonts w:ascii="Times New Roman" w:hAnsi="Times New Roman"/>
+          <w:noProof/>
+        </w:rPr>
+        <w:t>Quản đốc</w:t>
+      </w:r>
+      <w:r>
+        <w:rPr>
+          <w:rFonts w:ascii="Times New Roman" w:hAnsi="Times New Roman"/>
+        </w:rPr>
+        <w:fldChar w:fldCharType="end"/>
+      </w:r>
+      <w:r>
+        <w:rPr>
+          <w:rFonts w:ascii="Times New Roman" w:hAnsi="Times New Roman"/>
+        </w:rPr>
+        <w:t xml:space="preserve"> phân công. </w:t>
+      </w:r>
+      <w:r>
+        <w:rPr>
+          <w:rFonts w:ascii="Times New Roman" w:hAnsi="Times New Roman"/>
+          <w:lang w:val="nl-NL"/>
+        </w:rPr>
+        <w:fldChar w:fldCharType="begin"/>
+      </w:r>
+      <w:r>
+        <w:rPr>
+          <w:rFonts w:ascii="Times New Roman" w:hAnsi="Times New Roman"/>
+        </w:rPr>
+        <w:instrText xml:space="preserve"> MERGEFIELD "Thu_truong" </w:instrText>
+      </w:r>
+      <w:r>
+        <w:rPr>
+          <w:rFonts w:ascii="Times New Roman" w:hAnsi="Times New Roman"/>
+          <w:lang w:val="nl-NL"/>
+        </w:rPr>
+        <w:fldChar w:fldCharType="separate"/>
+      </w:r>
+      <w:r>
+        <w:rPr>
+          <w:rFonts w:ascii="Times New Roman" w:hAnsi="Times New Roman"/>
+          <w:noProof/>
+          <w:lang w:val="nl-NL"/>
+        </w:rPr>
+        <w:t>Quản đốc</w:t>
+      </w:r>
+      <w:r>
+        <w:rPr>
+          <w:rFonts w:ascii="Times New Roman" w:hAnsi="Times New Roman"/>
+          <w:lang w:val="nl-NL"/>
+        </w:rPr>
+        <w:fldChar w:fldCharType="end"/>
+      </w:r>
+      <w:r>
+        <w:rPr>
+          <w:rFonts w:ascii="Times New Roman" w:hAnsi="Times New Roman"/>
+          <w:lang w:val="nl-NL"/>
+        </w:rPr>
+        <w:t xml:space="preserve"> </w:t>
+      </w:r>
+      <w:r>
+        <w:rPr>
+          <w:rFonts w:ascii="Times New Roman" w:hAnsi="Times New Roman"/>
+          <w:lang w:val="fr-FR"/>
+        </w:rPr>
+        <w:fldChar w:fldCharType="begin"/>
+      </w:r>
+      <w:r>
+        <w:rPr>
+          <w:rFonts w:ascii="Times New Roman" w:hAnsi="Times New Roman"/>
+          <w:lang w:val="nl-NL"/>
+        </w:rPr>
+        <w:instrText xml:space="preserve"> MERGEFIELD "Phong_PX_moi" </w:instrText>
+      </w:r>
+      <w:r>
+        <w:rPr>
+          <w:rFonts w:ascii="Times New Roman" w:hAnsi="Times New Roman"/>
+          <w:lang w:val="fr-FR"/>
+        </w:rPr>
+        <w:fldChar w:fldCharType="separate"/>
+      </w:r>
+      <w:r>
+        <w:rPr>
+          <w:rFonts w:ascii="Times New Roman" w:hAnsi="Times New Roman"/>
+          <w:noProof/>
+          <w:lang w:val="nl-NL"/>
+        </w:rPr>
+        <w:t>Phân xưởng</w:t>
+      </w:r>
+      <w:r>
+        <w:rPr>
+          <w:rFonts w:ascii="Times New Roman" w:hAnsi="Times New Roman"/>
+          <w:lang w:val="fr-FR"/>
+        </w:rPr>
+        <w:fldChar w:fldCharType="end"/>
+      </w:r>
+      <w:r>
+        <w:rPr>
+          <w:rFonts w:ascii="Times New Roman" w:hAnsi="Times New Roman"/>
+          <w:lang w:val="fr-FR"/>
+        </w:rPr>
+        <w:t xml:space="preserve"> </w:t>
+      </w:r>
+      <w:r>
+        <w:rPr>
+          <w:rFonts w:ascii="Times New Roman" w:hAnsi="Times New Roman"/>
+          <w:lang w:val="nl-NL"/>
+        </w:rPr>
+        <w:t>có trách nhiệm huấn luyện an toàn các bước cho cá nhân theo quy định.</w:t>
+      </w:r>
     </w:p>
     <w:p>
       <w:pPr>
-        <w:pStyle w:val="Heading1"/>
-        <w:spacing w:line="400" w:lineRule="atLeast"/>
-        <w:rPr>
-          <w:rFonts w:ascii="Times New Roman" w:hAnsi="Times New Roman"/>
-          <w:sz w:val="32"/>
-          <w:szCs w:val="32"/>
-        </w:rPr>
-      </w:pPr>
-      <w:r>
-        <w:rPr>
-          <w:rFonts w:ascii="Times New Roman" w:hAnsi="Times New Roman"/>
-        </w:rPr>
-        <w:t>QUYẾT ĐỊNH</w:t>
-      </w:r>
-      <w:r>
-        <w:rPr>
-          <w:rFonts w:ascii="Times New Roman" w:hAnsi="Times New Roman"/>
-          <w:sz w:val="32"/>
-          <w:szCs w:val="32"/>
-        </w:rPr>
-        <w:t>:</w:t>
-      </w:r>
-    </w:p>
-    <w:p>
-      <w:pPr>
-        <w:rPr>
-          <w:rFonts w:ascii="Times New Roman" w:hAnsi="Times New Roman"/>
-        </w:rPr>
-      </w:pPr>
-    </w:p>
-    <w:p>
-      <w:pPr>
-        <w:spacing w:line="400" w:lineRule="atLeast"/>
+        <w:spacing w:before="120" w:line="360" w:lineRule="auto"/>
         <w:ind w:firstLine="720"/>
         <w:jc w:val="both"/>
         <w:rPr>
-          <w:rFonts w:ascii="Times New Roman" w:hAnsi="Times New Roman" w:eastAsia="Times New Roman"/>
-          <w:szCs w:val="28"/>
+          <w:rFonts w:ascii="Times New Roman" w:hAnsi="Times New Roman"/>
+          <w:lang w:val="nl-NL"/>
         </w:rPr>
       </w:pPr>
       <w:r>
@@ -705,209 +1046,157 @@
           <w:rFonts w:ascii="Times New Roman" w:hAnsi="Times New Roman"/>
           <w:b/>
           <w:bCs/>
-        </w:rPr>
-        <w:t xml:space="preserve">Điều 1. </w:t>
-      </w:r>
-      <w:r>
-        <w:rPr>
-          <w:rFonts w:ascii="Times New Roman" w:hAnsi="Times New Roman"/>
-        </w:rPr>
-        <w:t xml:space="preserve">Nay </w:t>
-      </w:r>
-      <w:r>
-        <w:rPr>
-          <w:rFonts w:ascii="Times New Roman" w:hAnsi="Times New Roman"/>
-        </w:rPr>
-        <w:t>điều động</w:t>
-      </w:r>
-      <w:r>
-        <w:rPr>
-          <w:rFonts w:ascii="Times New Roman" w:hAnsi="Times New Roman"/>
-        </w:rPr>
-        <w:t xml:space="preserve"> các cá nhân (có danh sách kèm theo) </w:t>
-      </w:r>
-      <w:r>
-        <w:rPr>
-          <w:rFonts w:ascii="Times New Roman" w:hAnsi="Times New Roman"/>
-        </w:rPr>
-        <w:t xml:space="preserve">đến đơn vị mới </w:t>
-      </w:r>
-      <w:r>
-        <w:rPr>
-          <w:rFonts w:ascii="Times New Roman" w:hAnsi="Times New Roman"/>
-          <w:szCs w:val="28"/>
+          <w:lang w:val="nl-NL"/>
+        </w:rPr>
+        <w:t>Điều 3</w:t>
+      </w:r>
+      <w:r>
+        <w:rPr>
+          <w:rFonts w:ascii="Times New Roman" w:hAnsi="Times New Roman"/>
+          <w:lang w:val="nl-NL"/>
+        </w:rPr>
+        <w:t xml:space="preserve">. Ông </w:t>
+      </w:r>
+      <w:r>
+        <w:rPr>
+          <w:rFonts w:ascii="Times New Roman" w:hAnsi="Times New Roman"/>
+          <w:bCs/>
+          <w:lang w:val="nl-NL"/>
+        </w:rPr>
+        <w:t>Trần Xuân Giang,</w:t>
+      </w:r>
+      <w:r>
+        <w:rPr>
+          <w:rFonts w:ascii="Times New Roman" w:hAnsi="Times New Roman"/>
+          <w:lang w:val="nl-NL"/>
         </w:rPr>
         <w:t xml:space="preserve"> </w:t>
       </w:r>
       <w:r>
         <w:rPr>
           <w:rFonts w:ascii="Times New Roman" w:hAnsi="Times New Roman"/>
-          <w:szCs w:val="28"/>
-        </w:rPr>
-        <w:t xml:space="preserve">nhận </w:t>
-      </w:r>
-      <w:r>
-        <w:rPr>
-          <w:rFonts w:ascii="Times New Roman" w:hAnsi="Times New Roman"/>
-          <w:szCs w:val="28"/>
-        </w:rPr>
-        <w:t>nhiệm vụ</w:t>
-      </w:r>
-      <w:r>
-        <w:rPr>
-          <w:rFonts w:ascii="Times New Roman" w:hAnsi="Times New Roman"/>
-          <w:szCs w:val="28"/>
-        </w:rPr>
-        <w:t>.</w:t>
-      </w:r>
-      <w:r>
-        <w:rPr>
-          <w:rFonts w:ascii="Times New Roman" w:hAnsi="Times New Roman"/>
-          <w:szCs w:val="28"/>
-        </w:rPr>
-        <w:t xml:space="preserve"> </w:t>
-      </w:r>
-      <w:r>
-        <w:rPr>
-          <w:rFonts w:ascii="Times New Roman" w:hAnsi="Times New Roman"/>
-          <w:szCs w:val="28"/>
-        </w:rPr>
-        <w:t>Kể từ</w:t>
-      </w:r>
-      <w:r>
-        <w:rPr>
-          <w:rFonts w:ascii="Times New Roman" w:hAnsi="Times New Roman"/>
-          <w:szCs w:val="28"/>
-        </w:rPr>
-        <w:t xml:space="preserve"> ngày </w:t>
-      </w:r>
-      <w:r>
-        <w:rPr>
-          <w:rFonts w:ascii="Times New Roman" w:hAnsi="Times New Roman"/>
-          <w:iCs/>
-          <w:szCs w:val="28"/>
-          <w:lang w:val="nl-NL"/>
-        </w:rPr>
-        <w:t>__________.</w:t>
-      </w:r>
-    </w:p>
-    <w:p>
-      <w:pPr>
-        <w:spacing w:before="120" w:line="400" w:lineRule="atLeast"/>
-        <w:ind w:firstLine="720"/>
-        <w:jc w:val="both"/>
-        <w:rPr>
-          <w:rFonts w:ascii="Times New Roman" w:hAnsi="Times New Roman"/>
-          <w:lang w:val="nl-NL"/>
-        </w:rPr>
-      </w:pPr>
+          <w:lang w:val="fr-FR"/>
+        </w:rPr>
+        <w:t>PXKT4</w:t>
+      </w:r>
+      <w:r>
+        <w:rPr>
+          <w:rFonts w:ascii="Times New Roman" w:hAnsi="Times New Roman"/>
+          <w:lang w:val="nl-NL"/>
+        </w:rPr>
+        <w:t xml:space="preserve">, </w:t>
+      </w:r>
+      <w:r>
+        <w:rPr>
+          <w:rFonts w:ascii="Times New Roman" w:hAnsi="Times New Roman"/>
+          <w:lang w:val="fr-FR"/>
+        </w:rPr>
+        <w:t>PXKT4</w:t>
+      </w:r>
+      <w:r>
+        <w:rPr>
+          <w:rFonts w:ascii="Times New Roman" w:hAnsi="Times New Roman"/>
+          <w:lang w:val="nl-NL"/>
+        </w:rPr>
+        <w:t xml:space="preserve">, và các Ông: Chánh văn phòng, Kế toán trưởng, Trưởng phòng TCLĐ, </w:t>
+      </w:r>
+      <w:r>
+        <w:rPr>
+          <w:rFonts w:ascii="Times New Roman" w:hAnsi="Times New Roman"/>
+          <w:lang w:val="nl-NL"/>
+        </w:rPr>
+        <w:fldChar w:fldCharType="begin"/>
+      </w:r>
+      <w:r>
+        <w:rPr>
+          <w:rFonts w:ascii="Times New Roman" w:hAnsi="Times New Roman"/>
+          <w:lang w:val="nl-NL"/>
+        </w:rPr>
+        <w:instrText xml:space="preserve"> MERGEFIELD "Phong_Nhan" </w:instrText>
+      </w:r>
+      <w:r>
+        <w:rPr>
+          <w:rFonts w:ascii="Times New Roman" w:hAnsi="Times New Roman"/>
+          <w:lang w:val="nl-NL"/>
+        </w:rPr>
+        <w:fldChar w:fldCharType="separate"/>
+      </w:r>
+      <w:r>
+        <w:rPr>
+          <w:rFonts w:ascii="Times New Roman" w:hAnsi="Times New Roman"/>
+          <w:noProof/>
+          <w:lang w:val="nl-NL"/>
+        </w:rPr>
+        <w:t>ĐK, KCM, AT</w:t>
+      </w:r>
+      <w:r>
+        <w:rPr>
+          <w:rFonts w:ascii="Times New Roman" w:hAnsi="Times New Roman"/>
+          <w:lang w:val="nl-NL"/>
+        </w:rPr>
+        <w:fldChar w:fldCharType="end"/>
+      </w:r>
+      <w:r>
+        <w:rPr>
+          <w:rFonts w:ascii="Times New Roman" w:hAnsi="Times New Roman"/>
+          <w:lang w:val="nl-NL"/>
+        </w:rPr>
+        <w:t xml:space="preserve">, Phân xưởng </w:t>
+      </w:r>
+      <w:r>
+        <w:rPr>
+          <w:rFonts w:ascii="Times New Roman" w:hAnsi="Times New Roman"/>
+          <w:lang w:val="nl-NL"/>
+        </w:rPr>
+        <w:fldChar w:fldCharType="begin"/>
+      </w:r>
+      <w:r>
+        <w:rPr>
+          <w:rFonts w:ascii="Times New Roman" w:hAnsi="Times New Roman"/>
+          <w:lang w:val="nl-NL"/>
+        </w:rPr>
+        <w:instrText xml:space="preserve"> MERGEFIELD "PX_nhan" </w:instrText>
+      </w:r>
+      <w:r>
+        <w:rPr>
+          <w:rFonts w:ascii="Times New Roman" w:hAnsi="Times New Roman"/>
+          <w:lang w:val="nl-NL"/>
+        </w:rPr>
+        <w:fldChar w:fldCharType="separate"/>
+      </w:r>
+      <w:r>
+        <w:rPr>
+          <w:rFonts w:ascii="Times New Roman" w:hAnsi="Times New Roman"/>
+          <w:noProof/>
+          <w:lang w:val="nl-NL"/>
+        </w:rPr>
+        <w:t>PV, ĐS, CĐM</w:t>
+      </w:r>
+      <w:r>
+        <w:rPr>
+          <w:rFonts w:ascii="Times New Roman" w:hAnsi="Times New Roman"/>
+          <w:lang w:val="nl-NL"/>
+        </w:rPr>
+        <w:fldChar w:fldCharType="end"/>
+      </w:r>
+      <w:r>
+        <w:rPr>
+          <w:rFonts w:ascii="Times New Roman" w:hAnsi="Times New Roman"/>
+          <w:lang w:val="nl-NL"/>
+        </w:rPr>
+        <w:t xml:space="preserve"> chịu trách nhiệm thi hành Quyết định này./. </w:t>
+      </w:r>
       <w:r>
         <w:rPr>
           <w:rFonts w:ascii="Times New Roman" w:hAnsi="Times New Roman"/>
           <w:b/>
           <w:bCs/>
-        </w:rPr>
-        <w:t xml:space="preserve">Điều 2. </w:t>
-      </w:r>
-      <w:r>
-        <w:rPr>
-          <w:rFonts w:ascii="Times New Roman" w:hAnsi="Times New Roman"/>
-          <w:szCs w:val="28"/>
-        </w:rPr>
-        <w:t xml:space="preserve">Hệ số lương cấp bậc của các cá nhân </w:t>
-      </w:r>
-      <w:r>
-        <w:rPr>
-          <w:rFonts w:ascii="Times New Roman" w:hAnsi="Times New Roman"/>
-          <w:szCs w:val="28"/>
-        </w:rPr>
-        <w:t>có</w:t>
-      </w:r>
-      <w:r>
-        <w:rPr>
-          <w:rFonts w:ascii="Times New Roman" w:hAnsi="Times New Roman"/>
-          <w:szCs w:val="28"/>
-        </w:rPr>
-        <w:t xml:space="preserve"> bảng </w:t>
-      </w:r>
-      <w:r>
-        <w:rPr>
-          <w:rFonts w:ascii="Times New Roman" w:hAnsi="Times New Roman"/>
-          <w:szCs w:val="28"/>
-        </w:rPr>
-        <w:t>kèm theo</w:t>
-      </w:r>
-      <w:r>
-        <w:rPr>
-          <w:rFonts w:ascii="Times New Roman" w:hAnsi="Times New Roman"/>
-        </w:rPr>
-        <w:t xml:space="preserve">. Lương hưởng theo quy chế của Công ty. Công việc cụ thể của cá nhân do </w:t>
-      </w:r>
-      <w:r>
-        <w:rPr>
-          <w:rFonts w:ascii="Times New Roman" w:hAnsi="Times New Roman"/>
-        </w:rPr>
-        <w:t>Quản đốc Phân xưởng</w:t>
-      </w:r>
-      <w:r>
-        <w:rPr>
-          <w:rFonts w:ascii="Times New Roman" w:hAnsi="Times New Roman"/>
-        </w:rPr>
-        <w:t xml:space="preserve"> phân công.</w:t>
-      </w:r>
-    </w:p>
-    <w:p>
-      <w:pPr>
-        <w:spacing w:before="120" w:line="400" w:lineRule="atLeast"/>
-        <w:ind w:firstLine="720"/>
-        <w:jc w:val="both"/>
-        <w:rPr>
-          <w:rFonts w:ascii="Times New Roman" w:hAnsi="Times New Roman"/>
-          <w:lang w:val="nl-NL"/>
-        </w:rPr>
-      </w:pPr>
-      <w:r>
-        <w:rPr>
-          <w:rFonts w:ascii="Times New Roman" w:hAnsi="Times New Roman"/>
-          <w:b/>
-          <w:bCs/>
-          <w:lang w:val="nl-NL"/>
-        </w:rPr>
-        <w:t>Điều 3</w:t>
-      </w:r>
-      <w:r>
-        <w:rPr>
-          <w:rFonts w:ascii="Times New Roman" w:hAnsi="Times New Roman"/>
-          <w:lang w:val="nl-NL"/>
-        </w:rPr>
-        <w:t>. Các cá nhân có tên</w:t>
-      </w:r>
-      <w:r>
-        <w:rPr>
-          <w:rFonts w:ascii="Times New Roman" w:hAnsi="Times New Roman"/>
-          <w:szCs w:val="28"/>
-          <w:lang w:val="nl-NL"/>
-        </w:rPr>
-        <w:t xml:space="preserve"> và các Ông Chánh văn phòng, Kế toán trưởng, Trưởng phòng TCLĐ, các Trưởng phòng, Quản đốc có liên quan của Công ty căn cứ Quyết định thi hành./.</w:t>
-      </w:r>
-      <w:r>
-        <w:rPr>
-          <w:rFonts w:ascii="Times New Roman" w:hAnsi="Times New Roman"/>
+          <w:i/>
+          <w:iCs/>
           <w:lang w:val="nl-NL"/>
         </w:rPr>
         <w:t xml:space="preserve"> </w:t>
       </w:r>
-    </w:p>
-    <w:p>
-      <w:pPr>
-        <w:spacing w:before="120"/>
-        <w:ind w:firstLine="720"/>
-        <w:jc w:val="both"/>
-        <w:rPr>
-          <w:rFonts w:ascii="Times New Roman" w:hAnsi="Times New Roman"/>
-          <w:lang w:val="nl-NL"/>
-        </w:rPr>
-      </w:pPr>
     </w:p>
     <w:tbl>
       <w:tblPr>
@@ -929,7 +1218,7 @@
               <w:jc w:val="both"/>
               <w:rPr>
                 <w:rFonts w:ascii="Times New Roman" w:hAnsi="Times New Roman"/>
-                <w:sz w:val="18"/>
+                <w:sz w:val="22"/>
                 <w:szCs w:val="22"/>
                 <w:lang w:val="nl-NL"/>
               </w:rPr>
@@ -937,36 +1226,7 @@
             <w:r>
               <w:rPr>
                 <w:rFonts w:ascii="Times New Roman" w:hAnsi="Times New Roman"/>
-                <w:b/>
-                <w:bCs/>
-                <w:i/>
-                <w:iCs/>
-                <w:lang w:val="nl-NL"/>
-              </w:rPr>
-              <w:t xml:space="preserve"> </w:t>
-            </w:r>
-            <w:r>
-              <w:rPr>
-                <w:rFonts w:ascii="Times New Roman" w:hAnsi="Times New Roman"/>
-                <w:lang w:val="nl-NL"/>
-              </w:rPr>
-              <w:t xml:space="preserve"> </w:t>
-            </w:r>
-            <w:r>
-              <w:rPr>
-                <w:rFonts w:ascii="Times New Roman" w:hAnsi="Times New Roman"/>
-                <w:b/>
-                <w:bCs/>
-                <w:i/>
-                <w:iCs/>
-                <w:lang w:val="nl-NL"/>
-              </w:rPr>
-              <w:t xml:space="preserve">  </w:t>
-            </w:r>
-            <w:r>
-              <w:rPr>
-                <w:rFonts w:ascii="Times New Roman" w:hAnsi="Times New Roman"/>
-                <w:sz w:val="18"/>
+                <w:sz w:val="22"/>
                 <w:szCs w:val="22"/>
                 <w:lang w:val="nl-NL"/>
               </w:rPr>
@@ -1041,7 +1301,7 @@
                 <w:szCs w:val="22"/>
                 <w:lang w:val="nl-NL"/>
               </w:rPr>
-              <w:t xml:space="preserve">    - Lưu HS;</w:t>
+              <w:t xml:space="preserve">    - Lưu HS: </w:t>
             </w:r>
             <w:r>
               <w:rPr>
@@ -1050,7 +1310,7 @@
                 <w:szCs w:val="22"/>
                 <w:lang w:val="nl-NL"/>
               </w:rPr>
-              <w:tab/>
+              <w:fldChar w:fldCharType="begin"/>
             </w:r>
             <w:r>
               <w:rPr>
@@ -1059,18 +1319,8 @@
                 <w:szCs w:val="22"/>
                 <w:lang w:val="nl-NL"/>
               </w:rPr>
-              <w:tab/>
-            </w:r>
-          </w:p>
-          <w:p>
-            <w:pPr>
-              <w:jc w:val="both"/>
-              <w:rPr>
-                <w:rFonts w:ascii="Times New Roman" w:hAnsi="Times New Roman"/>
-                <w:sz w:val="20"/>
-                <w:lang w:val="nl-NL"/>
-              </w:rPr>
-            </w:pPr>
+              <w:instrText xml:space="preserve"> MERGEFIELD "So_the" </w:instrText>
+            </w:r>
             <w:r>
               <w:rPr>
                 <w:rFonts w:ascii="Times New Roman" w:hAnsi="Times New Roman"/>
@@ -1078,6 +1328,71 @@
                 <w:szCs w:val="22"/>
                 <w:lang w:val="nl-NL"/>
               </w:rPr>
+              <w:fldChar w:fldCharType="separate"/>
+            </w:r>
+            <w:r>
+              <w:rPr>
+                <w:rFonts w:ascii="Times New Roman" w:hAnsi="Times New Roman"/>
+                <w:noProof/>
+                <w:sz w:val="22"/>
+                <w:szCs w:val="22"/>
+                <w:lang w:val="nl-NL"/>
+              </w:rPr>
+              <w:t>9066</w:t>
+            </w:r>
+            <w:r>
+              <w:rPr>
+                <w:rFonts w:ascii="Times New Roman" w:hAnsi="Times New Roman"/>
+                <w:sz w:val="22"/>
+                <w:szCs w:val="22"/>
+                <w:lang w:val="nl-NL"/>
+              </w:rPr>
+              <w:fldChar w:fldCharType="end"/>
+            </w:r>
+            <w:r>
+              <w:rPr>
+                <w:rFonts w:ascii="Times New Roman" w:hAnsi="Times New Roman"/>
+                <w:sz w:val="22"/>
+                <w:szCs w:val="22"/>
+                <w:lang w:val="nl-NL"/>
+              </w:rPr>
+              <w:t>;</w:t>
+            </w:r>
+            <w:r>
+              <w:rPr>
+                <w:rFonts w:ascii="Times New Roman" w:hAnsi="Times New Roman"/>
+                <w:sz w:val="22"/>
+                <w:szCs w:val="22"/>
+                <w:lang w:val="nl-NL"/>
+              </w:rPr>
+              <w:tab/>
+            </w:r>
+            <w:r>
+              <w:rPr>
+                <w:rFonts w:ascii="Times New Roman" w:hAnsi="Times New Roman"/>
+                <w:sz w:val="22"/>
+                <w:szCs w:val="22"/>
+                <w:lang w:val="nl-NL"/>
+              </w:rPr>
+              <w:tab/>
+            </w:r>
+          </w:p>
+          <w:p>
+            <w:pPr>
+              <w:jc w:val="both"/>
+              <w:rPr>
+                <w:rFonts w:ascii="Times New Roman" w:hAnsi="Times New Roman"/>
+                <w:sz w:val="20"/>
+                <w:lang w:val="nl-NL"/>
+              </w:rPr>
+            </w:pPr>
+            <w:r>
+              <w:rPr>
+                <w:rFonts w:ascii="Times New Roman" w:hAnsi="Times New Roman"/>
+                <w:sz w:val="22"/>
+                <w:szCs w:val="22"/>
+                <w:lang w:val="nl-NL"/>
+              </w:rPr>
               <w:t xml:space="preserve">    - LưuVP;</w:t>
             </w:r>
             <w:r>
@@ -1086,7 +1401,7 @@
                 <w:sz w:val="20"/>
                 <w:lang w:val="nl-NL"/>
               </w:rPr>
-              <w:t xml:space="preserve"> Hồ sơ TCLĐ.(5b)</w:t>
+              <w:t xml:space="preserve"> Hồ sơ TCLĐ(5b),</w:t>
             </w:r>
           </w:p>
         </w:tc>
@@ -1145,26 +1460,48 @@
               <w:jc w:val="center"/>
               <w:rPr>
                 <w:rFonts w:ascii="Times New Roman" w:hAnsi="Times New Roman"/>
-                <w:sz w:val="20"/>
-                <w:lang w:val="nl-NL"/>
-              </w:rPr>
-            </w:pPr>
-          </w:p>
-          <w:p>
-            <w:pPr>
-              <w:jc w:val="center"/>
-              <w:rPr>
-                <w:rFonts w:ascii="Times New Roman" w:hAnsi="Times New Roman"/>
-                <w:sz w:val="20"/>
-                <w:lang w:val="nl-NL"/>
-              </w:rPr>
-            </w:pPr>
-          </w:p>
-          <w:p>
-            <w:pPr>
-              <w:rPr>
-                <w:rFonts w:ascii="Times New Roman" w:hAnsi="Times New Roman"/>
-                <w:sz w:val="20"/>
+                <w:b/>
+                <w:bCs/>
+                <w:lang w:val="nl-NL"/>
+              </w:rPr>
+            </w:pPr>
+          </w:p>
+          <w:p>
+            <w:pPr>
+              <w:rPr>
+                <w:rFonts w:ascii="Times New Roman" w:hAnsi="Times New Roman"/>
+                <w:b/>
+                <w:bCs/>
+                <w:lang w:val="nl-NL"/>
+              </w:rPr>
+            </w:pPr>
+          </w:p>
+          <w:p>
+            <w:pPr>
+              <w:rPr>
+                <w:rFonts w:ascii="Times New Roman" w:hAnsi="Times New Roman"/>
+                <w:b/>
+                <w:bCs/>
+                <w:lang w:val="nl-NL"/>
+              </w:rPr>
+            </w:pPr>
+          </w:p>
+          <w:p>
+            <w:pPr>
+              <w:rPr>
+                <w:rFonts w:ascii="Times New Roman" w:hAnsi="Times New Roman"/>
+                <w:b/>
+                <w:bCs/>
+                <w:lang w:val="nl-NL"/>
+              </w:rPr>
+            </w:pPr>
+          </w:p>
+          <w:p>
+            <w:pPr>
+              <w:rPr>
+                <w:rFonts w:ascii="Times New Roman" w:hAnsi="Times New Roman"/>
+                <w:b/>
+                <w:bCs/>
                 <w:lang w:val="nl-NL"/>
               </w:rPr>
             </w:pPr>
@@ -1181,10 +1518,9 @@
               <w:jc w:val="both"/>
               <w:rPr>
                 <w:rFonts w:ascii="Times New Roman" w:hAnsi="Times New Roman"/>
-                <w:b/>
-                <w:bCs/>
-                <w:i/>
-                <w:iCs/>
+                <w:sz w:val="22"/>
+                <w:szCs w:val="22"/>
+                <w:lang w:val="nl-NL"/>
               </w:rPr>
             </w:pPr>
           </w:p>
@@ -1203,26 +1539,6 @@
               </w:rPr>
             </w:pPr>
           </w:p>
-          <w:p>
-            <w:pPr>
-              <w:jc w:val="both"/>
-              <w:rPr>
-                <w:rFonts w:ascii="Times New Roman" w:hAnsi="Times New Roman"/>
-                <w:sz w:val="20"/>
-                <w:lang w:val="nl-NL"/>
-              </w:rPr>
-            </w:pPr>
-          </w:p>
-          <w:p>
-            <w:pPr>
-              <w:jc w:val="both"/>
-              <w:rPr>
-                <w:rFonts w:ascii="Times New Roman" w:hAnsi="Times New Roman"/>
-                <w:sz w:val="20"/>
-                <w:lang w:val="nl-NL"/>
-              </w:rPr>
-            </w:pPr>
-          </w:p>
         </w:tc>
         <w:tc>
           <w:tcPr>
@@ -1253,556 +1569,17 @@
     </w:tbl>
     <w:p>
       <w:pPr>
-        <w:jc w:val="center"/>
         <w:rPr>
           <w:rFonts w:ascii="Times New Roman" w:hAnsi="Times New Roman"/>
           <w:b/>
           <w:bCs/>
-          <w:lang w:val="nl-NL"/>
-        </w:rPr>
-      </w:pPr>
-      <w:r>
-        <w:rPr>
-          <w:rFonts w:ascii="Times New Roman" w:hAnsi="Times New Roman"/>
-          <w:b/>
-          <w:bCs/>
-          <w:lang w:val="nl-NL"/>
-        </w:rPr>
-        <w:lastRenderedPageBreak/>
-        <w:t>DANH SÁCH ĐIỀU ĐỘNG CÔNG NHÂN</w:t>
-      </w:r>
-    </w:p>
-    <w:p>
-      <w:pPr>
-        <w:jc w:val="center"/>
-        <w:rPr>
-          <w:rFonts w:ascii="Times New Roman" w:hAnsi="Times New Roman"/>
-          <w:b/>
-          <w:bCs/>
-          <w:lang w:val="nl-NL"/>
         </w:rPr>
       </w:pPr>
     </w:p>
-    <w:p>
-      <w:pPr>
-        <w:jc w:val="center"/>
-        <w:rPr>
-          <w:rFonts w:ascii="Times New Roman" w:hAnsi="Times New Roman"/>
-          <w:i/>
-          <w:szCs w:val="28"/>
-          <w:lang w:val="nl-NL"/>
-        </w:rPr>
-      </w:pPr>
-      <w:r>
-        <w:rPr>
-          <w:rFonts w:ascii="Times New Roman" w:hAnsi="Times New Roman"/>
-          <w:i/>
-          <w:szCs w:val="28"/>
-          <w:lang w:val="nl-NL"/>
-        </w:rPr>
-        <w:t xml:space="preserve">Kèm theo Quyết định số </w:t>
-      </w:r>
-      <w:r>
-        <w:rPr>
-          <w:rFonts w:ascii="Times New Roman" w:hAnsi="Times New Roman"/>
-          <w:i/>
-          <w:szCs w:val="28"/>
-          <w:lang w:val="nl-NL"/>
-        </w:rPr>
-        <w:t xml:space="preserve"> </w:t>
-      </w:r>
-      <w:r>
-        <w:rPr>
-          <w:rFonts w:ascii="Times New Roman" w:hAnsi="Times New Roman"/>
-          <w:sz w:val="26"/>
-          <w:szCs w:val="26"/>
-          <w:lang w:val="nl-NL"/>
-        </w:rPr>
-        <w:t xml:space="preserve">Quoc Tuan </w:t>
-      </w:r>
-      <w:r>
-        <w:rPr>
-          <w:rFonts w:ascii="Times New Roman" w:hAnsi="Times New Roman"/>
-          <w:sz w:val="26"/>
-          <w:szCs w:val="26"/>
-          <w:lang w:val="nl-NL"/>
-        </w:rPr>
-        <w:t xml:space="preserve"> </w:t>
-      </w:r>
-      <w:r>
-        <w:rPr>
-          <w:rFonts w:ascii="Times New Roman" w:hAnsi="Times New Roman"/>
-          <w:i/>
-          <w:szCs w:val="28"/>
-          <w:lang w:val="nl-NL"/>
-        </w:rPr>
-        <w:t xml:space="preserve">/QĐ-VQHC, </w:t>
-      </w:r>
-      <w:r>
-        <w:rPr>
-          <w:rFonts w:ascii="Times New Roman" w:hAnsi="Times New Roman"/>
-          <w:iCs/>
-          <w:szCs w:val="28"/>
-          <w:lang w:val="nl-NL"/>
-        </w:rPr>
-        <w:t>Ngày 30 tháng 09 năm 2019</w:t>
-      </w:r>
-    </w:p>
-    <w:p>
-      <w:pPr>
-        <w:jc w:val="center"/>
-        <w:rPr>
-          <w:rFonts w:ascii="Times New Roman" w:hAnsi="Times New Roman"/>
-          <w:i/>
-          <w:szCs w:val="28"/>
-          <w:lang w:val="nl-NL"/>
-        </w:rPr>
-      </w:pPr>
-    </w:p>
-    <w:p>
-      <w:pPr>
-        <w:jc w:val="center"/>
-        <w:rPr>
-          <w:rFonts w:ascii="Times New Roman" w:hAnsi="Times New Roman"/>
-          <w:i/>
-          <w:szCs w:val="28"/>
-          <w:lang w:val="nl-NL"/>
-        </w:rPr>
-      </w:pPr>
-    </w:p>
-    <w:tbl>
-      <w:tblPr>
-        <w:tblW w:w="10929" w:type="dxa"/>
-        <w:jc w:val="center"/>
-        <w:tblBorders>
-          <w:top w:val="single" w:color="auto" w:sz="4" w:space="0"/>
-          <w:left w:val="single" w:color="auto" w:sz="4" w:space="0"/>
-          <w:bottom w:val="single" w:color="auto" w:sz="4" w:space="0"/>
-          <w:right w:val="single" w:color="auto" w:sz="4" w:space="0"/>
-          <w:insideH w:val="single" w:color="auto" w:sz="4" w:space="0"/>
-          <w:insideV w:val="single" w:color="auto" w:sz="4" w:space="0"/>
-        </w:tblBorders>
-        <w:tblLook w:val="0000" w:firstRow="0" w:lastRow="0" w:firstColumn="0" w:lastColumn="0" w:noHBand="0" w:noVBand="0"/>
-      </w:tblPr>
-      <w:tblGrid>
-        <w:gridCol w:w="835"/>
-        <w:gridCol w:w="1770"/>
-        <w:gridCol w:w="1060"/>
-        <w:gridCol w:w="893"/>
-        <w:gridCol w:w="734"/>
-        <w:gridCol w:w="1466"/>
-        <w:gridCol w:w="652"/>
-        <w:gridCol w:w="1476"/>
-        <w:gridCol w:w="1024"/>
-        <w:gridCol w:w="1019"/>
-      </w:tblGrid>
-      <w:tr>
-        <w:trPr>
-          <w:trHeight w:val="307"/>
-          <w:jc w:val="center"/>
-        </w:trPr>
-        <w:tc>
-          <w:tcPr>
-            <w:tcW w:w="835" w:type="dxa"/>
-            <w:shd w:val="clear" w:color="auto" w:fill="auto"/>
-            <w:noWrap/>
-            <w:vAlign w:val="center"/>
-          </w:tcPr>
-          <w:p>
-            <w:pPr>
-              <w:jc w:val="center"/>
-              <w:rPr>
-                <w:rFonts w:ascii="Times New Roman" w:hAnsi="Times New Roman" w:eastAsia="Times New Roman"/>
-                <w:szCs w:val="28"/>
-              </w:rPr>
-            </w:pPr>
-            <w:r>
-              <w:rPr>
-                <w:rFonts w:ascii="Times New Roman" w:hAnsi="Times New Roman" w:eastAsia="Times New Roman"/>
-                <w:szCs w:val="28"/>
-              </w:rPr>
-              <w:t>STT</w:t>
-            </w:r>
-          </w:p>
-        </w:tc>
-        <w:tc>
-          <w:tcPr>
-            <w:tcW w:w="1770" w:type="dxa"/>
-            <w:shd w:val="clear" w:color="auto" w:fill="auto"/>
-            <w:noWrap/>
-            <w:vAlign w:val="center"/>
-          </w:tcPr>
-          <w:p>
-            <w:pPr>
-              <w:jc w:val="center"/>
-              <w:rPr>
-                <w:rFonts w:ascii="Times New Roman" w:hAnsi="Times New Roman"/>
-                <w:szCs w:val="28"/>
-              </w:rPr>
-            </w:pPr>
-            <w:r>
-              <w:rPr>
-                <w:rFonts w:ascii="Times New Roman" w:hAnsi="Times New Roman"/>
-                <w:szCs w:val="28"/>
-              </w:rPr>
-              <w:t>Họ và tên</w:t>
-            </w:r>
-          </w:p>
-        </w:tc>
-        <w:tc>
-          <w:tcPr>
-            <w:tcW w:w="1080" w:type="dxa"/>
-            <w:vAlign w:val="center"/>
-          </w:tcPr>
-          <w:p>
-            <w:pPr>
-              <w:jc w:val="center"/>
-              <w:rPr>
-                <w:rFonts w:ascii="Times New Roman" w:hAnsi="Times New Roman"/>
-                <w:szCs w:val="28"/>
-              </w:rPr>
-            </w:pPr>
-            <w:r>
-              <w:rPr>
-                <w:rFonts w:ascii="Times New Roman" w:hAnsi="Times New Roman"/>
-                <w:szCs w:val="28"/>
-              </w:rPr>
-              <w:t>Số thẻ</w:t>
-            </w:r>
-          </w:p>
-        </w:tc>
-        <w:tc>
-          <w:tcPr>
-            <w:tcW w:w="900" w:type="dxa"/>
-            <w:vAlign w:val="center"/>
-          </w:tcPr>
-          <w:p>
-            <w:pPr>
-              <w:jc w:val="center"/>
-              <w:rPr>
-                <w:rFonts w:ascii="Times New Roman" w:hAnsi="Times New Roman" w:eastAsia="Times New Roman"/>
-                <w:bCs/>
-                <w:szCs w:val="28"/>
-              </w:rPr>
-            </w:pPr>
-            <w:r>
-              <w:rPr>
-                <w:rFonts w:ascii="Times New Roman" w:hAnsi="Times New Roman" w:eastAsia="Times New Roman"/>
-                <w:bCs/>
-                <w:szCs w:val="28"/>
-              </w:rPr>
-              <w:t>Đơn vị cũ</w:t>
-            </w:r>
-          </w:p>
-        </w:tc>
-        <w:tc>
-          <w:tcPr>
-            <w:tcW w:w="735" w:type="dxa"/>
-            <w:vAlign w:val="center"/>
-          </w:tcPr>
-          <w:p>
-            <w:pPr>
-              <w:jc w:val="center"/>
-              <w:rPr>
-                <w:rFonts w:ascii="Times New Roman" w:hAnsi="Times New Roman" w:eastAsia="Times New Roman"/>
-                <w:bCs/>
-                <w:szCs w:val="28"/>
-              </w:rPr>
-            </w:pPr>
-            <w:r>
-              <w:rPr>
-                <w:rFonts w:ascii="Times New Roman" w:hAnsi="Times New Roman" w:eastAsia="Times New Roman"/>
-                <w:bCs/>
-                <w:szCs w:val="28"/>
-              </w:rPr>
-              <w:t>Đơn vị mới</w:t>
-            </w:r>
-          </w:p>
-        </w:tc>
-        <w:tc>
-          <w:tcPr>
-            <w:tcW w:w="1492" w:type="dxa"/>
-            <w:vAlign w:val="center"/>
-          </w:tcPr>
-          <w:p>
-            <w:pPr>
-              <w:jc w:val="center"/>
-              <w:rPr>
-                <w:rFonts w:ascii="Times New Roman" w:hAnsi="Times New Roman" w:eastAsia="Times New Roman"/>
-                <w:bCs/>
-                <w:szCs w:val="28"/>
-              </w:rPr>
-            </w:pPr>
-            <w:r>
-              <w:rPr>
-                <w:rFonts w:ascii="Times New Roman" w:hAnsi="Times New Roman" w:eastAsia="Times New Roman"/>
-                <w:bCs/>
-                <w:szCs w:val="28"/>
-              </w:rPr>
-              <w:t>Chức vụ</w:t>
-            </w:r>
-          </w:p>
-        </w:tc>
-        <w:tc>
-          <w:tcPr>
-            <w:tcW w:w="563" w:type="dxa"/>
-            <w:vAlign w:val="center"/>
-          </w:tcPr>
-          <w:p>
-            <w:pPr>
-              <w:jc w:val="center"/>
-              <w:rPr>
-                <w:rFonts w:ascii="Times New Roman" w:hAnsi="Times New Roman" w:eastAsia="Times New Roman"/>
-                <w:bCs/>
-                <w:szCs w:val="28"/>
-              </w:rPr>
-            </w:pPr>
-            <w:r>
-              <w:rPr>
-                <w:rFonts w:ascii="Times New Roman" w:hAnsi="Times New Roman" w:eastAsia="Times New Roman"/>
-                <w:bCs/>
-                <w:szCs w:val="28"/>
-              </w:rPr>
-              <w:t>Bậc</w:t>
-            </w:r>
-          </w:p>
-        </w:tc>
-        <w:tc>
-          <w:tcPr>
-            <w:tcW w:w="1476" w:type="dxa"/>
-            <w:vAlign w:val="center"/>
-          </w:tcPr>
-          <w:p>
-            <w:pPr>
-              <w:jc w:val="center"/>
-              <w:rPr>
-                <w:rFonts w:ascii="Times New Roman" w:hAnsi="Times New Roman" w:eastAsia="Times New Roman"/>
-                <w:bCs/>
-                <w:szCs w:val="28"/>
-              </w:rPr>
-            </w:pPr>
-            <w:r>
-              <w:rPr>
-                <w:rFonts w:ascii="Times New Roman" w:hAnsi="Times New Roman" w:eastAsia="Times New Roman"/>
-                <w:bCs/>
-                <w:szCs w:val="28"/>
-              </w:rPr>
-              <w:t>Mức lương đồng/tháng</w:t>
-            </w:r>
-          </w:p>
-        </w:tc>
-        <w:tc>
-          <w:tcPr>
-            <w:tcW w:w="1039" w:type="dxa"/>
-            <w:vAlign w:val="center"/>
-          </w:tcPr>
-          <w:p>
-            <w:pPr>
-              <w:jc w:val="center"/>
-              <w:rPr>
-                <w:rFonts w:ascii="Times New Roman" w:hAnsi="Times New Roman" w:eastAsia="Times New Roman"/>
-                <w:bCs/>
-                <w:szCs w:val="28"/>
-              </w:rPr>
-            </w:pPr>
-            <w:r>
-              <w:rPr>
-                <w:rFonts w:ascii="Times New Roman" w:hAnsi="Times New Roman" w:eastAsia="Times New Roman"/>
-                <w:bCs/>
-                <w:szCs w:val="28"/>
-              </w:rPr>
-              <w:t>Phụ cấp</w:t>
-            </w:r>
-          </w:p>
-        </w:tc>
-        <w:tc>
-          <w:tcPr>
-            <w:tcW w:w="1039" w:type="dxa"/>
-            <w:vAlign w:val="center"/>
-          </w:tcPr>
-          <w:p>
-            <w:pPr>
-              <w:jc w:val="center"/>
-              <w:rPr>
-                <w:rFonts w:ascii="Times New Roman" w:hAnsi="Times New Roman" w:eastAsia="Times New Roman"/>
-                <w:bCs/>
-                <w:szCs w:val="28"/>
-              </w:rPr>
-            </w:pPr>
-            <w:r>
-              <w:rPr>
-                <w:rFonts w:ascii="Times New Roman" w:hAnsi="Times New Roman" w:eastAsia="Times New Roman"/>
-                <w:bCs/>
-                <w:szCs w:val="28"/>
-              </w:rPr>
-              <w:t>Lý do</w:t>
-            </w:r>
-          </w:p>
-        </w:tc>
-      </w:tr>
-      <w:tr>
-        <w:tc>
-          <w:p>
-            <w:r>
-              <w:t>1</w:t>
-            </w:r>
-          </w:p>
-        </w:tc>
-        <w:tc>
-          <w:p>
-            <w:r>
-              <w:t>Nguyễn Văn Lâm</w:t>
-            </w:r>
-          </w:p>
-        </w:tc>
-        <w:tc>
-          <w:p>
-            <w:r>
-              <w:t>8061</w:t>
-            </w:r>
-          </w:p>
-        </w:tc>
-        <w:tc>
-          <w:p>
-            <w:r>
-              <w:t>DL1</w:t>
-            </w:r>
-          </w:p>
-        </w:tc>
-        <w:tc>
-          <w:p>
-            <w:r>
-              <w:t>DL3</w:t>
-            </w:r>
-          </w:p>
-        </w:tc>
-        <w:tc>
-          <w:p>
-            <w:r>
-              <w:t>Cơ điện trưởng</w:t>
-            </w:r>
-          </w:p>
-        </w:tc>
-        <w:tc>
-          <w:p>
-            <w:r>
-              <w:t>6/4</w:t>
-            </w:r>
-          </w:p>
-        </w:tc>
-        <w:tc>
-          <w:p>
-            <w:r>
-              <w:t>4564567456</w:t>
-            </w:r>
-          </w:p>
-        </w:tc>
-        <w:tc>
-          <w:p>
-            <w:r>
-              <w:t/>
-            </w:r>
-          </w:p>
-        </w:tc>
-        <w:tc>
-          <w:p>
-            <w:r>
-              <w:t/>
-            </w:r>
-          </w:p>
-        </w:tc>
-      </w:tr>
-      <w:tr>
-        <w:tc>
-          <w:p>
-            <w:r>
-              <w:t>2</w:t>
-            </w:r>
-          </w:p>
-        </w:tc>
-        <w:tc>
-          <w:p>
-            <w:r>
-              <w:t>Phạm Ngọc Quý</w:t>
-            </w:r>
-          </w:p>
-        </w:tc>
-        <w:tc>
-          <w:p>
-            <w:r>
-              <w:t>8062</w:t>
-            </w:r>
-          </w:p>
-        </w:tc>
-        <w:tc>
-          <w:p>
-            <w:r>
-              <w:t>DL1</w:t>
-            </w:r>
-          </w:p>
-        </w:tc>
-        <w:tc>
-          <w:p>
-            <w:r>
-              <w:t>DL4</w:t>
-            </w:r>
-          </w:p>
-        </w:tc>
-        <w:tc>
-          <w:p>
-            <w:r>
-              <w:t>Nhân viên</w:t>
-            </w:r>
-          </w:p>
-        </w:tc>
-        <w:tc>
-          <w:p>
-            <w:r>
-              <w:t>6/4</w:t>
-            </w:r>
-          </w:p>
-        </w:tc>
-        <w:tc>
-          <w:p>
-            <w:r>
-              <w:t>456745645</w:t>
-            </w:r>
-          </w:p>
-        </w:tc>
-        <w:tc>
-          <w:p>
-            <w:r>
-              <w:t/>
-            </w:r>
-          </w:p>
-        </w:tc>
-        <w:tc>
-          <w:p>
-            <w:r>
-              <w:t/>
-            </w:r>
-          </w:p>
-        </w:tc>
-      </w:tr>
-    </w:tbl>
-    <w:p/>
-    <w:p/>
-    <w:p>
-      <w:bookmarkStart w:name="_GoBack" w:id="0"/>
-      <w:bookmarkEnd w:id="0"/>
-    </w:p>
-    <w:p/>
-    <w:p/>
-    <w:p/>
-    <w:p/>
-    <w:p/>
-    <w:p/>
-    <w:p/>
-    <w:p/>
     <w:p/>
     <w:sectPr>
-      <w:pgSz w:w="12240" w:h="15840"/>
-      <w:pgMar w:top="1170" w:right="1440" w:bottom="1260" w:left="1440" w:header="720" w:footer="720" w:gutter="0"/>
+      <w:pgSz w:w="11907" w:h="16840" w:code="9"/>
+      <w:pgMar w:top="539" w:right="737" w:bottom="454" w:left="1576" w:header="720" w:footer="720" w:gutter="0"/>
       <w:cols w:space="720"/>
       <w:docGrid w:linePitch="360"/>
     </w:sectPr>

--- a/QUANGHANH2/doc/TCLD/dieudong/quyetdinh-dieudong.docx
+++ b/QUANGHANH2/doc/TCLD/dieudong/quyetdinh-dieudong.docx
@@ -381,15 +381,13 @@
               </w:rPr>
               <w:t xml:space="preserve">Quảng Ninh, </w:t>
             </w:r>
-            <w:bookmarkStart w:name="_GoBack" w:id="0"/>
             <w:r>
               <w:rPr>
                 <w:rFonts w:ascii="Times New Roman" w:hAnsi="Times New Roman"/>
                 <w:sz w:val="26"/>
               </w:rPr>
-              <w:t>Ngày 12 tháng 2 năm 2020</w:t>
-            </w:r>
-            <w:bookmarkEnd w:id="0"/>
+              <w:t>Ngày 13 tháng 2 năm 2020</w:t>
+            </w:r>
           </w:p>
         </w:tc>
       </w:tr>
@@ -740,9 +738,9 @@
       <w:r>
         <w:rPr>
           <w:rFonts w:ascii="Times New Roman" w:hAnsi="Times New Roman"/>
-          <w:bCs/>
-        </w:rPr>
-        <w:t>Trần Xuân Giang</w:t>
+          <w:b/>
+        </w:rPr>
+        <w:t>Hồ Thanh Long</w:t>
       </w:r>
       <w:r>
         <w:rPr>
@@ -769,9 +767,9 @@
       <w:r>
         <w:rPr>
           <w:rFonts w:ascii="Times New Roman" w:hAnsi="Times New Roman"/>
-          <w:bCs/>
-        </w:rPr>
-        <w:t>1032</w:t>
+          <w:b/>
+        </w:rPr>
+        <w:t>1002</w:t>
       </w:r>
     </w:p>
     <w:p>
@@ -787,20 +785,13 @@
         <w:rPr>
           <w:rFonts w:ascii="Times New Roman" w:hAnsi="Times New Roman"/>
         </w:rPr>
-        <w:t xml:space="preserve">PXKT4 đến </w:t>
-      </w:r>
-      <w:r>
-        <w:rPr>
-          <w:rFonts w:ascii="Times New Roman" w:hAnsi="Times New Roman"/>
-          <w:lang w:val="fr-FR"/>
-        </w:rPr>
-        <w:t>PXKT4</w:t>
-      </w:r>
-      <w:r>
-        <w:rPr>
-          <w:rFonts w:ascii="Times New Roman" w:hAnsi="Times New Roman"/>
-        </w:rPr>
-        <w:t xml:space="preserve"> nhận nhiệm vụ: (Quản đốc) chỉ đạo sản xuất trực tiếp trong hầm lò. Kể từ  ngày      </w:t>
+        <w:t>Thuộc BTK đến ĐL7</w:t>
+      </w:r>
+      <w:r>
+        <w:rPr>
+          <w:rFonts w:ascii="Times New Roman" w:hAnsi="Times New Roman"/>
+        </w:rPr>
+        <w:t xml:space="preserve"> nhận nhiệm vụ: Công nhân bảo vệ tuần tra, canh gác. Kể từ  ngày      </w:t>
       </w:r>
       <w:r>
         <w:rPr>
@@ -849,7 +840,7 @@
         <w:rPr>
           <w:rFonts w:ascii="Times New Roman" w:hAnsi="Times New Roman"/>
         </w:rPr>
-        <w:t>Hệ số lương cấp bậc của cá nhân xếp bậc: 8/8; mức lương: 6,578,000</w:t>
+        <w:t>Hệ số lương cấp bậc của cá nhân xếp bậc: 5/5; mức lương: 5,231,000</w:t>
       </w:r>
       <w:r>
         <w:rPr>
@@ -899,7 +890,7 @@
         <w:rPr>
           <w:rFonts w:ascii="Times New Roman" w:hAnsi="Times New Roman"/>
         </w:rPr>
-        <w:t xml:space="preserve"> TKV 08.3.VII. Lương hưởng theo quy định của Công ty. Công việc cụ thể của cá nhân do </w:t>
+        <w:t xml:space="preserve"> TKV 05.NII.VII. Lương hưởng theo quy định của Công ty. Công việc cụ thể của cá nhân do </w:t>
       </w:r>
       <w:r>
         <w:rPr>
@@ -1063,42 +1054,29 @@
           <w:bCs/>
           <w:lang w:val="nl-NL"/>
         </w:rPr>
-        <w:t>Trần Xuân Giang,</w:t>
-      </w:r>
-      <w:r>
-        <w:rPr>
-          <w:rFonts w:ascii="Times New Roman" w:hAnsi="Times New Roman"/>
-          <w:lang w:val="nl-NL"/>
-        </w:rPr>
-        <w:t xml:space="preserve"> </w:t>
+        <w:t>Hồ Thanh Long</w:t>
+      </w:r>
+      <w:r>
+        <w:rPr>
+          <w:rFonts w:ascii="Times New Roman" w:hAnsi="Times New Roman"/>
+          <w:bCs/>
+          <w:lang w:val="nl-NL"/>
+        </w:rPr>
+        <w:t xml:space="preserve">, </w:t>
       </w:r>
       <w:r>
         <w:rPr>
           <w:rFonts w:ascii="Times New Roman" w:hAnsi="Times New Roman"/>
           <w:lang w:val="fr-FR"/>
         </w:rPr>
-        <w:t>PXKT4</w:t>
-      </w:r>
-      <w:r>
-        <w:rPr>
-          <w:rFonts w:ascii="Times New Roman" w:hAnsi="Times New Roman"/>
-          <w:lang w:val="nl-NL"/>
-        </w:rPr>
-        <w:t xml:space="preserve">, </w:t>
-      </w:r>
-      <w:r>
-        <w:rPr>
-          <w:rFonts w:ascii="Times New Roman" w:hAnsi="Times New Roman"/>
-          <w:lang w:val="fr-FR"/>
-        </w:rPr>
-        <w:t>PXKT4</w:t>
-      </w:r>
-      <w:r>
-        <w:rPr>
-          <w:rFonts w:ascii="Times New Roman" w:hAnsi="Times New Roman"/>
-          <w:lang w:val="nl-NL"/>
-        </w:rPr>
-        <w:t xml:space="preserve">, và các Ông: Chánh văn phòng, Kế toán trưởng, Trưởng phòng TCLĐ, </w:t>
+        <w:t>BTK, ĐL7</w:t>
+      </w:r>
+      <w:r>
+        <w:rPr>
+          <w:rFonts w:ascii="Times New Roman" w:hAnsi="Times New Roman"/>
+          <w:lang w:val="nl-NL"/>
+        </w:rPr>
+        <w:t xml:space="preserve"> và các Ông: Chánh văn phòng, Kế toán trưởng, Trưởng phòng TCLĐ, </w:t>
       </w:r>
       <w:r>
         <w:rPr>
@@ -1197,6 +1175,8 @@
         </w:rPr>
         <w:t xml:space="preserve"> </w:t>
       </w:r>
+      <w:bookmarkStart w:name="_GoBack" w:id="0"/>
+      <w:bookmarkEnd w:id="0"/>
     </w:p>
     <w:tbl>
       <w:tblPr>
